--- a/Adil_khan_resume.docx
+++ b/Adil_khan_resume.docx
@@ -57,38 +57,35 @@
           <w:sz w:val="28"/>
           <w:szCs w:val="28"/>
         </w:rPr>
-        <w:t>B.E.</w:t>
-      </w:r>
-      <w:r>
-        <w:rPr>
-          <w:b/>
+        <w:t>E</w:t>
+      </w:r>
+      <w:r>
+        <w:rPr>
           <w:sz w:val="28"/>
           <w:szCs w:val="28"/>
         </w:rPr>
-        <w:t>-</w:t>
+        <w:t xml:space="preserve">lectronics and Communication Engineering </w:t>
       </w:r>
       <w:r>
         <w:rPr>
           <w:sz w:val="28"/>
           <w:szCs w:val="28"/>
         </w:rPr>
-        <w:t xml:space="preserve"> ET&amp;</w:t>
-      </w:r>
-      <w:proofErr w:type="gramStart"/>
+        <w:t>(2010-2014)</w:t>
+      </w:r>
       <w:r>
         <w:rPr>
           <w:sz w:val="28"/>
           <w:szCs w:val="28"/>
         </w:rPr>
-        <w:t>T(</w:t>
-      </w:r>
-      <w:proofErr w:type="gramEnd"/>
+        <w:tab/>
+      </w:r>
       <w:r>
         <w:rPr>
           <w:sz w:val="28"/>
           <w:szCs w:val="28"/>
         </w:rPr>
-        <w:t>2010-2014)</w:t>
+        <w:tab/>
       </w:r>
       <w:r>
         <w:rPr>
@@ -99,32 +96,19 @@
       </w:r>
       <w:r>
         <w:rPr>
-          <w:sz w:val="28"/>
-          <w:szCs w:val="28"/>
-        </w:rPr>
-        <w:tab/>
-      </w:r>
-      <w:r>
-        <w:rPr>
-          <w:sz w:val="28"/>
-          <w:szCs w:val="28"/>
-        </w:rPr>
-        <w:tab/>
-      </w:r>
-      <w:r>
-        <w:rPr>
-          <w:sz w:val="28"/>
-          <w:szCs w:val="28"/>
-        </w:rPr>
-        <w:tab/>
-      </w:r>
-      <w:r>
-        <w:rPr>
           <w:b/>
           <w:sz w:val="24"/>
           <w:szCs w:val="24"/>
         </w:rPr>
-        <w:t>Phone: +919454477382</w:t>
+        <w:t>Ph</w:t>
+      </w:r>
+      <w:r>
+        <w:rPr>
+          <w:b/>
+          <w:sz w:val="24"/>
+          <w:szCs w:val="24"/>
+        </w:rPr>
+        <w:t>one: +919454477382</w:t>
       </w:r>
     </w:p>
     <w:p>
@@ -176,7 +160,7 @@
         </w:rPr>
         <w:t xml:space="preserve">Email: </w:t>
       </w:r>
-      <w:hyperlink r:id="rId7">
+      <w:hyperlink r:id="rId8">
         <w:r>
           <w:rPr>
             <w:b/>
@@ -250,7 +234,7 @@
         <mc:AlternateContent>
           <mc:Choice Requires="wps">
             <w:drawing>
-              <wp:anchor distT="0" distB="0" distL="114300" distR="114300" simplePos="0" relativeHeight="251658240" behindDoc="0" locked="0" layoutInCell="1" hidden="0" allowOverlap="1">
+              <wp:anchor distT="0" distB="0" distL="114300" distR="114300" simplePos="0" relativeHeight="251658240" behindDoc="0" locked="0" layoutInCell="1" hidden="0" allowOverlap="1" wp14:anchorId="4A761737" wp14:editId="2F65828E">
                 <wp:simplePos x="0" y="0"/>
                 <wp:positionH relativeFrom="column">
                   <wp:posOffset>127000</wp:posOffset>
@@ -311,7 +295,7 @@
           </mc:Choice>
           <mc:Fallback>
             <w:pict>
-              <v:shape w14:anchorId="4B326989" id="Freeform: Shape 1" o:spid="_x0000_s1026" style="position:absolute;margin-left:10pt;margin-top:11pt;width:522pt;height:1pt;z-index:251658240;visibility:visible;mso-wrap-style:square;mso-wrap-distance-left:9pt;mso-wrap-distance-top:0;mso-wrap-distance-right:9pt;mso-wrap-distance-bottom:0;mso-position-horizontal:absolute;mso-position-horizontal-relative:text;mso-position-vertical:absolute;mso-position-vertical-relative:text;v-text-anchor:middle" coordsize="6629400,1" o:gfxdata="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" path="m,l6629400,e" strokeweight="1pt">
+              <v:shape w14:anchorId="356B0FA7" id="Freeform: Shape 1" o:spid="_x0000_s1026" style="position:absolute;margin-left:10pt;margin-top:11pt;width:522pt;height:1pt;z-index:251658240;visibility:visible;mso-wrap-style:square;mso-wrap-distance-left:9pt;mso-wrap-distance-top:0;mso-wrap-distance-right:9pt;mso-wrap-distance-bottom:0;mso-position-horizontal:absolute;mso-position-horizontal-relative:text;mso-position-vertical:absolute;mso-position-vertical-relative:text;v-text-anchor:middle" coordsize="6629400,1" o:gfxdata="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" path="m,l6629400,e" strokeweight="1pt">
                 <v:stroke startarrowwidth="narrow" startarrowlength="short" endarrowwidth="narrow" endarrowlength="short"/>
                 <v:path arrowok="t" o:extrusionok="f"/>
               </v:shape>
@@ -353,7 +337,7 @@
           <w:u w:val="single"/>
           <w:shd w:val="clear" w:color="auto" w:fill="A6A6A6"/>
         </w:rPr>
-        <w:t xml:space="preserve">CAREER OBJECTIVE:                      </w:t>
+        <w:t>CAREER OBJECTIVE:</w:t>
       </w:r>
     </w:p>
     <w:p>
@@ -377,7 +361,28 @@
           <w:sz w:val="24"/>
           <w:szCs w:val="24"/>
         </w:rPr>
-        <w:t xml:space="preserve">To work hard and get a good growth to fulfill career and personal goals. And to get opportunities to utilize my knowledge and expertise in Automation field along with the opportunities of constant learning within IBM. </w:t>
+        <w:t>To work hard and get a good growth to fulfill career and personal goals. And to get opportunities to utilize my knowledge and expertise in Automation</w:t>
+      </w:r>
+      <w:r>
+        <w:rPr>
+          <w:sz w:val="24"/>
+          <w:szCs w:val="24"/>
+        </w:rPr>
+        <w:t xml:space="preserve"> and Development</w:t>
+      </w:r>
+      <w:r>
+        <w:rPr>
+          <w:sz w:val="24"/>
+          <w:szCs w:val="24"/>
+        </w:rPr>
+        <w:t xml:space="preserve"> field along with the opportunities of constant learning</w:t>
+      </w:r>
+      <w:r>
+        <w:rPr>
+          <w:sz w:val="24"/>
+          <w:szCs w:val="24"/>
+        </w:rPr>
+        <w:t>.</w:t>
       </w:r>
     </w:p>
     <w:p>
@@ -406,23 +411,328 @@
           <w:right w:val="nil"/>
           <w:between w:val="nil"/>
         </w:pBdr>
+        <w:spacing w:after="120" w:line="240" w:lineRule="auto"/>
+        <w:rPr>
+          <w:rFonts w:ascii="Verdana" w:eastAsia="Verdana" w:hAnsi="Verdana" w:cs="Verdana"/>
+          <w:b/>
+          <w:color w:val="000000"/>
+          <w:sz w:val="20"/>
+          <w:szCs w:val="20"/>
+          <w:shd w:val="clear" w:color="auto" w:fill="A6A6A6"/>
+        </w:rPr>
+      </w:pPr>
+      <w:r>
+        <w:rPr>
+          <w:b/>
+          <w:color w:val="000000"/>
+          <w:sz w:val="24"/>
+          <w:szCs w:val="24"/>
+          <w:u w:val="single"/>
+          <w:shd w:val="clear" w:color="auto" w:fill="A6A6A6"/>
+        </w:rPr>
+        <w:t>TECHNICAL PROFICIENCY</w:t>
+      </w:r>
+      <w:r>
+        <w:rPr>
+          <w:rFonts w:ascii="Verdana" w:eastAsia="Verdana" w:hAnsi="Verdana" w:cs="Verdana"/>
+          <w:b/>
+          <w:color w:val="000000"/>
+          <w:sz w:val="20"/>
+          <w:szCs w:val="20"/>
+          <w:shd w:val="clear" w:color="auto" w:fill="A6A6A6"/>
+        </w:rPr>
+        <w:t xml:space="preserve">:                           </w:t>
+      </w:r>
+    </w:p>
+    <w:p>
+      <w:pPr>
+        <w:numPr>
+          <w:ilvl w:val="0"/>
+          <w:numId w:val="3"/>
+        </w:numPr>
+        <w:pBdr>
+          <w:top w:val="nil"/>
+          <w:left w:val="nil"/>
+          <w:bottom w:val="nil"/>
+          <w:right w:val="nil"/>
+          <w:between w:val="nil"/>
+        </w:pBdr>
         <w:spacing w:after="0" w:line="240" w:lineRule="auto"/>
         <w:jc w:val="both"/>
-        <w:rPr>
-          <w:sz w:val="24"/>
-          <w:szCs w:val="24"/>
-        </w:rPr>
-      </w:pPr>
-    </w:p>
-    <w:p>
-      <w:pPr>
-        <w:pBdr>
-          <w:top w:val="nil"/>
-          <w:left w:val="nil"/>
-          <w:bottom w:val="nil"/>
-          <w:right w:val="nil"/>
-          <w:between w:val="nil"/>
-        </w:pBdr>
+      </w:pPr>
+      <w:r>
+        <w:t>Experienced and proficient in RPA Development using Automation Anywhere</w:t>
+      </w:r>
+    </w:p>
+    <w:p>
+      <w:pPr>
+        <w:numPr>
+          <w:ilvl w:val="0"/>
+          <w:numId w:val="3"/>
+        </w:numPr>
+        <w:pBdr>
+          <w:top w:val="nil"/>
+          <w:left w:val="nil"/>
+          <w:bottom w:val="nil"/>
+          <w:right w:val="nil"/>
+          <w:between w:val="nil"/>
+        </w:pBdr>
+        <w:spacing w:after="0" w:line="240" w:lineRule="auto"/>
+        <w:jc w:val="both"/>
+      </w:pPr>
+      <w:r>
+        <w:t>Experience working with databases,</w:t>
+      </w:r>
+      <w:r>
+        <w:t xml:space="preserve"> like</w:t>
+      </w:r>
+      <w:r>
+        <w:t xml:space="preserve"> MSSQL and MS Access using Automation Anywhere tool</w:t>
+      </w:r>
+    </w:p>
+    <w:p>
+      <w:pPr>
+        <w:numPr>
+          <w:ilvl w:val="0"/>
+          <w:numId w:val="3"/>
+        </w:numPr>
+        <w:pBdr>
+          <w:top w:val="nil"/>
+          <w:left w:val="nil"/>
+          <w:bottom w:val="nil"/>
+          <w:right w:val="nil"/>
+          <w:between w:val="nil"/>
+        </w:pBdr>
+        <w:spacing w:after="0" w:line="240" w:lineRule="auto"/>
+        <w:jc w:val="both"/>
+      </w:pPr>
+      <w:r>
+        <w:t xml:space="preserve">Experienced and proficient working with </w:t>
+      </w:r>
+      <w:r>
+        <w:t xml:space="preserve">REST </w:t>
+      </w:r>
+      <w:r>
+        <w:t>API</w:t>
+      </w:r>
+      <w:r>
+        <w:t>s</w:t>
+      </w:r>
+    </w:p>
+    <w:p>
+      <w:pPr>
+        <w:numPr>
+          <w:ilvl w:val="0"/>
+          <w:numId w:val="3"/>
+        </w:numPr>
+        <w:pBdr>
+          <w:top w:val="nil"/>
+          <w:left w:val="nil"/>
+          <w:bottom w:val="nil"/>
+          <w:right w:val="nil"/>
+          <w:between w:val="nil"/>
+        </w:pBdr>
+        <w:spacing w:after="0" w:line="240" w:lineRule="auto"/>
+        <w:jc w:val="both"/>
+      </w:pPr>
+      <w:r>
+        <w:t>Experienced and Proficient in front-end web development. (HTML, CSS, JavaScript,</w:t>
+      </w:r>
+      <w:r>
+        <w:t xml:space="preserve"> </w:t>
+      </w:r>
+      <w:r>
+        <w:t>Bootstrap)</w:t>
+      </w:r>
+    </w:p>
+    <w:p>
+      <w:pPr>
+        <w:numPr>
+          <w:ilvl w:val="0"/>
+          <w:numId w:val="3"/>
+        </w:numPr>
+        <w:pBdr>
+          <w:top w:val="nil"/>
+          <w:left w:val="nil"/>
+          <w:bottom w:val="nil"/>
+          <w:right w:val="nil"/>
+          <w:between w:val="nil"/>
+        </w:pBdr>
+        <w:spacing w:after="0" w:line="240" w:lineRule="auto"/>
+        <w:jc w:val="both"/>
+      </w:pPr>
+      <w:r>
+        <w:t>Good understanding of Angular JS, jQuery</w:t>
+      </w:r>
+    </w:p>
+    <w:p>
+      <w:pPr>
+        <w:numPr>
+          <w:ilvl w:val="0"/>
+          <w:numId w:val="3"/>
+        </w:numPr>
+        <w:pBdr>
+          <w:top w:val="nil"/>
+          <w:left w:val="nil"/>
+          <w:bottom w:val="nil"/>
+          <w:right w:val="nil"/>
+          <w:between w:val="nil"/>
+        </w:pBdr>
+        <w:spacing w:after="0" w:line="240" w:lineRule="auto"/>
+        <w:jc w:val="both"/>
+      </w:pPr>
+      <w:r>
+        <w:t xml:space="preserve">Good understanding </w:t>
+      </w:r>
+      <w:r>
+        <w:t xml:space="preserve">of </w:t>
+      </w:r>
+      <w:r>
+        <w:t>VB Script and JavaScript</w:t>
+      </w:r>
+    </w:p>
+    <w:p>
+      <w:pPr>
+        <w:numPr>
+          <w:ilvl w:val="0"/>
+          <w:numId w:val="3"/>
+        </w:numPr>
+        <w:pBdr>
+          <w:top w:val="nil"/>
+          <w:left w:val="nil"/>
+          <w:bottom w:val="nil"/>
+          <w:right w:val="nil"/>
+          <w:between w:val="nil"/>
+        </w:pBdr>
+        <w:spacing w:after="0" w:line="240" w:lineRule="auto"/>
+        <w:jc w:val="both"/>
+      </w:pPr>
+      <w:r>
+        <w:t>Good knowledge of UiPath</w:t>
+      </w:r>
+    </w:p>
+    <w:p>
+      <w:pPr>
+        <w:numPr>
+          <w:ilvl w:val="0"/>
+          <w:numId w:val="3"/>
+        </w:numPr>
+        <w:pBdr>
+          <w:top w:val="nil"/>
+          <w:left w:val="nil"/>
+          <w:bottom w:val="nil"/>
+          <w:right w:val="nil"/>
+          <w:between w:val="nil"/>
+        </w:pBdr>
+        <w:spacing w:after="0" w:line="240" w:lineRule="auto"/>
+        <w:jc w:val="both"/>
+      </w:pPr>
+      <w:r>
+        <w:t>Basic Knowledge of BluePrism</w:t>
+      </w:r>
+    </w:p>
+    <w:p>
+      <w:pPr>
+        <w:numPr>
+          <w:ilvl w:val="0"/>
+          <w:numId w:val="3"/>
+        </w:numPr>
+        <w:pBdr>
+          <w:top w:val="nil"/>
+          <w:left w:val="nil"/>
+          <w:bottom w:val="nil"/>
+          <w:right w:val="nil"/>
+          <w:between w:val="nil"/>
+        </w:pBdr>
+        <w:spacing w:after="0" w:line="240" w:lineRule="auto"/>
+        <w:jc w:val="both"/>
+      </w:pPr>
+      <w:r>
+        <w:t xml:space="preserve">Basic </w:t>
+      </w:r>
+      <w:r>
+        <w:t>Knowledge of C, C++</w:t>
+      </w:r>
+    </w:p>
+    <w:p>
+      <w:pPr>
+        <w:numPr>
+          <w:ilvl w:val="0"/>
+          <w:numId w:val="3"/>
+        </w:numPr>
+        <w:pBdr>
+          <w:top w:val="nil"/>
+          <w:left w:val="nil"/>
+          <w:bottom w:val="nil"/>
+          <w:right w:val="nil"/>
+          <w:between w:val="nil"/>
+        </w:pBdr>
+        <w:spacing w:after="0" w:line="240" w:lineRule="auto"/>
+        <w:jc w:val="both"/>
+      </w:pPr>
+      <w:r>
+        <w:t>Basic Knowledge of C#</w:t>
+      </w:r>
+    </w:p>
+    <w:p>
+      <w:pPr>
+        <w:numPr>
+          <w:ilvl w:val="0"/>
+          <w:numId w:val="3"/>
+        </w:numPr>
+        <w:pBdr>
+          <w:top w:val="nil"/>
+          <w:left w:val="nil"/>
+          <w:bottom w:val="nil"/>
+          <w:right w:val="nil"/>
+          <w:between w:val="nil"/>
+        </w:pBdr>
+        <w:spacing w:after="0" w:line="240" w:lineRule="auto"/>
+        <w:jc w:val="both"/>
+      </w:pPr>
+      <w:r>
+        <w:t>Basic knowledge of Python</w:t>
+      </w:r>
+    </w:p>
+    <w:p>
+      <w:pPr>
+        <w:numPr>
+          <w:ilvl w:val="0"/>
+          <w:numId w:val="3"/>
+        </w:numPr>
+        <w:pBdr>
+          <w:top w:val="nil"/>
+          <w:left w:val="nil"/>
+          <w:bottom w:val="nil"/>
+          <w:right w:val="nil"/>
+          <w:between w:val="nil"/>
+        </w:pBdr>
+        <w:spacing w:after="0" w:line="240" w:lineRule="auto"/>
+        <w:jc w:val="both"/>
+      </w:pPr>
+      <w:r>
+        <w:t>Basic knowledge of .Net</w:t>
+      </w:r>
+    </w:p>
+    <w:p>
+      <w:pPr>
+        <w:pBdr>
+          <w:top w:val="nil"/>
+          <w:left w:val="nil"/>
+          <w:bottom w:val="nil"/>
+          <w:right w:val="nil"/>
+          <w:between w:val="nil"/>
+        </w:pBdr>
+        <w:spacing w:after="0" w:line="240" w:lineRule="auto"/>
+        <w:jc w:val="both"/>
+        <w:rPr>
+          <w:sz w:val="24"/>
+          <w:szCs w:val="24"/>
+        </w:rPr>
+      </w:pPr>
+    </w:p>
+    <w:p>
+      <w:pPr>
         <w:spacing w:after="120" w:line="240" w:lineRule="auto"/>
         <w:rPr>
           <w:rFonts w:ascii="Verdana" w:eastAsia="Verdana" w:hAnsi="Verdana" w:cs="Verdana"/>
@@ -442,211 +752,322 @@
           <w:u w:val="single"/>
           <w:shd w:val="clear" w:color="auto" w:fill="A6A6A6"/>
         </w:rPr>
-        <w:t xml:space="preserve">CAREER ACHIEVEMENTS: </w:t>
-      </w:r>
-    </w:p>
-    <w:p>
-      <w:pPr>
-        <w:pBdr>
-          <w:top w:val="nil"/>
-          <w:left w:val="nil"/>
-          <w:bottom w:val="nil"/>
-          <w:right w:val="nil"/>
-          <w:between w:val="nil"/>
-        </w:pBdr>
-        <w:spacing w:after="0" w:line="240" w:lineRule="auto"/>
-        <w:jc w:val="both"/>
-        <w:rPr>
-          <w:sz w:val="24"/>
-          <w:szCs w:val="24"/>
-        </w:rPr>
-      </w:pPr>
-      <w:r>
-        <w:rPr>
-          <w:sz w:val="24"/>
-          <w:szCs w:val="24"/>
-        </w:rPr>
-        <w:t>Many successful and ongoing RPA development projects using Automation Anywhere tool.</w:t>
-      </w:r>
-    </w:p>
-    <w:p>
-      <w:pPr>
-        <w:pBdr>
-          <w:top w:val="nil"/>
-          <w:left w:val="nil"/>
-          <w:bottom w:val="nil"/>
-          <w:right w:val="nil"/>
-          <w:between w:val="nil"/>
-        </w:pBdr>
-        <w:spacing w:after="0" w:line="240" w:lineRule="auto"/>
-        <w:jc w:val="both"/>
-        <w:rPr>
-          <w:sz w:val="24"/>
-          <w:szCs w:val="24"/>
-        </w:rPr>
-      </w:pPr>
-      <w:r>
-        <w:rPr>
-          <w:sz w:val="24"/>
-          <w:szCs w:val="24"/>
-        </w:rPr>
-        <w:t>Many successful front-end web development projects within IBM.</w:t>
-      </w:r>
-    </w:p>
-    <w:p>
-      <w:pPr>
-        <w:pBdr>
-          <w:top w:val="nil"/>
-          <w:left w:val="nil"/>
-          <w:bottom w:val="nil"/>
-          <w:right w:val="nil"/>
-          <w:between w:val="nil"/>
-        </w:pBdr>
-        <w:spacing w:after="0" w:line="240" w:lineRule="auto"/>
-        <w:jc w:val="both"/>
-        <w:rPr>
-          <w:sz w:val="24"/>
-          <w:szCs w:val="24"/>
-        </w:rPr>
-      </w:pPr>
-      <w:r>
-        <w:rPr>
-          <w:sz w:val="24"/>
-          <w:szCs w:val="24"/>
-        </w:rPr>
-        <w:t>One on-going backend web development project based on API.</w:t>
-      </w:r>
-    </w:p>
-    <w:p>
-      <w:pPr>
-        <w:pBdr>
-          <w:top w:val="nil"/>
-          <w:left w:val="nil"/>
-          <w:bottom w:val="nil"/>
-          <w:right w:val="nil"/>
-          <w:between w:val="nil"/>
-        </w:pBdr>
-        <w:spacing w:after="0" w:line="240" w:lineRule="auto"/>
-        <w:jc w:val="both"/>
-        <w:rPr>
-          <w:sz w:val="24"/>
-          <w:szCs w:val="24"/>
-        </w:rPr>
-      </w:pPr>
-      <w:r>
-        <w:rPr>
-          <w:sz w:val="24"/>
-          <w:szCs w:val="24"/>
-        </w:rPr>
-        <w:t>One of the top 3 performers in recent projects.</w:t>
-      </w:r>
-    </w:p>
-    <w:p>
-      <w:pPr>
-        <w:pBdr>
-          <w:top w:val="nil"/>
-          <w:left w:val="nil"/>
-          <w:bottom w:val="nil"/>
-          <w:right w:val="nil"/>
-          <w:between w:val="nil"/>
-        </w:pBdr>
-        <w:spacing w:after="0" w:line="240" w:lineRule="auto"/>
-        <w:jc w:val="both"/>
-        <w:rPr>
-          <w:sz w:val="24"/>
-          <w:szCs w:val="24"/>
-        </w:rPr>
-      </w:pPr>
-      <w:r>
-        <w:rPr>
-          <w:sz w:val="24"/>
-          <w:szCs w:val="24"/>
-        </w:rPr>
-        <w:t>Been Consistent with performance.</w:t>
-      </w:r>
-    </w:p>
-    <w:p>
-      <w:pPr>
-        <w:pBdr>
-          <w:top w:val="nil"/>
-          <w:left w:val="nil"/>
-          <w:bottom w:val="nil"/>
-          <w:right w:val="nil"/>
-          <w:between w:val="nil"/>
-        </w:pBdr>
-        <w:spacing w:after="0" w:line="240" w:lineRule="auto"/>
-        <w:jc w:val="both"/>
-        <w:rPr>
-          <w:sz w:val="24"/>
-          <w:szCs w:val="24"/>
-        </w:rPr>
-      </w:pPr>
-      <w:r>
-        <w:rPr>
-          <w:sz w:val="24"/>
-          <w:szCs w:val="24"/>
-        </w:rPr>
-        <w:t>Always delivered projects on time.</w:t>
-      </w:r>
-    </w:p>
-    <w:p>
-      <w:pPr>
-        <w:pBdr>
-          <w:top w:val="nil"/>
-          <w:left w:val="nil"/>
-          <w:bottom w:val="nil"/>
-          <w:right w:val="nil"/>
-          <w:between w:val="nil"/>
-        </w:pBdr>
-        <w:spacing w:after="0" w:line="240" w:lineRule="auto"/>
-        <w:jc w:val="both"/>
-        <w:rPr>
-          <w:sz w:val="24"/>
-          <w:szCs w:val="24"/>
-        </w:rPr>
-      </w:pPr>
-      <w:r>
-        <w:rPr>
-          <w:sz w:val="24"/>
-          <w:szCs w:val="24"/>
-        </w:rPr>
-        <w:t>Appreciated by clients.</w:t>
-      </w:r>
-    </w:p>
-    <w:p>
-      <w:pPr>
-        <w:pBdr>
-          <w:top w:val="nil"/>
-          <w:left w:val="nil"/>
-          <w:bottom w:val="nil"/>
-          <w:right w:val="nil"/>
-          <w:between w:val="nil"/>
-        </w:pBdr>
-        <w:spacing w:after="0" w:line="240" w:lineRule="auto"/>
-        <w:jc w:val="both"/>
-        <w:rPr>
-          <w:sz w:val="24"/>
-          <w:szCs w:val="24"/>
-        </w:rPr>
-      </w:pPr>
-    </w:p>
-    <w:p>
-      <w:pPr>
-        <w:pBdr>
-          <w:top w:val="nil"/>
-          <w:left w:val="nil"/>
-          <w:bottom w:val="nil"/>
-          <w:right w:val="nil"/>
-          <w:between w:val="nil"/>
-        </w:pBdr>
-        <w:spacing w:after="0" w:line="240" w:lineRule="auto"/>
-        <w:jc w:val="both"/>
-        <w:rPr>
-          <w:sz w:val="24"/>
-          <w:szCs w:val="24"/>
-        </w:rPr>
-      </w:pPr>
-    </w:p>
+        <w:t>PROJECTS:</w:t>
+      </w:r>
+    </w:p>
+    <w:tbl>
+      <w:tblPr>
+        <w:tblStyle w:val="TableGrid"/>
+        <w:tblW w:w="0" w:type="auto"/>
+        <w:tblLook w:val="04A0" w:firstRow="1" w:lastRow="0" w:firstColumn="1" w:lastColumn="0" w:noHBand="0" w:noVBand="1"/>
+      </w:tblPr>
+      <w:tblGrid>
+        <w:gridCol w:w="5341"/>
+        <w:gridCol w:w="5341"/>
+      </w:tblGrid>
+      <w:tr>
+        <w:tc>
+          <w:tcPr>
+            <w:tcW w:w="5341" w:type="dxa"/>
+          </w:tcPr>
+          <w:p>
+            <w:pPr>
+              <w:spacing w:after="120"/>
+              <w:rPr>
+                <w:rFonts w:ascii="Verdana" w:eastAsia="Verdana" w:hAnsi="Verdana" w:cs="Verdana"/>
+                <w:sz w:val="20"/>
+                <w:szCs w:val="20"/>
+                <w:shd w:val="clear" w:color="auto" w:fill="A6A6A6"/>
+              </w:rPr>
+            </w:pPr>
+            <w:r>
+              <w:rPr>
+                <w:rFonts w:ascii="Verdana" w:eastAsia="Verdana" w:hAnsi="Verdana" w:cs="Verdana"/>
+                <w:sz w:val="20"/>
+                <w:szCs w:val="20"/>
+              </w:rPr>
+              <w:t xml:space="preserve">1) </w:t>
+            </w:r>
+            <w:r>
+              <w:rPr>
+                <w:rFonts w:ascii="Verdana" w:eastAsia="Verdana" w:hAnsi="Verdana" w:cs="Verdana"/>
+                <w:sz w:val="20"/>
+                <w:szCs w:val="20"/>
+              </w:rPr>
+              <w:t>IMAC Automation (Automation Anywhere)</w:t>
+            </w:r>
+          </w:p>
+        </w:tc>
+        <w:tc>
+          <w:tcPr>
+            <w:tcW w:w="5341" w:type="dxa"/>
+            <w:shd w:val="clear" w:color="auto" w:fill="auto"/>
+          </w:tcPr>
+          <w:p>
+            <w:pPr>
+              <w:spacing w:after="120"/>
+              <w:rPr>
+                <w:rFonts w:ascii="Verdana" w:eastAsia="Verdana" w:hAnsi="Verdana" w:cs="Verdana"/>
+                <w:sz w:val="20"/>
+                <w:szCs w:val="20"/>
+                <w:shd w:val="clear" w:color="auto" w:fill="A6A6A6"/>
+              </w:rPr>
+            </w:pPr>
+            <w:r>
+              <w:rPr>
+                <w:sz w:val="24"/>
+                <w:szCs w:val="24"/>
+              </w:rPr>
+              <w:t xml:space="preserve">Rest API, </w:t>
+            </w:r>
+            <w:r>
+              <w:rPr>
+                <w:sz w:val="24"/>
+                <w:szCs w:val="24"/>
+              </w:rPr>
+              <w:t xml:space="preserve">Access Database Integration, </w:t>
+            </w:r>
+            <w:r>
+              <w:rPr>
+                <w:sz w:val="24"/>
+                <w:szCs w:val="24"/>
+              </w:rPr>
+              <w:t>Excel</w:t>
+            </w:r>
+            <w:r>
+              <w:rPr>
+                <w:sz w:val="24"/>
+                <w:szCs w:val="24"/>
+              </w:rPr>
+              <w:t xml:space="preserve"> Automation</w:t>
+            </w:r>
+            <w:r>
+              <w:rPr>
+                <w:sz w:val="24"/>
+                <w:szCs w:val="24"/>
+              </w:rPr>
+              <w:t>, Object Cloning,</w:t>
+            </w:r>
+            <w:r>
+              <w:rPr>
+                <w:sz w:val="24"/>
+                <w:szCs w:val="24"/>
+              </w:rPr>
+              <w:t xml:space="preserve"> </w:t>
+            </w:r>
+            <w:r>
+              <w:rPr>
+                <w:sz w:val="24"/>
+                <w:szCs w:val="24"/>
+              </w:rPr>
+              <w:t>Email</w:t>
+            </w:r>
+            <w:r>
+              <w:rPr>
+                <w:sz w:val="24"/>
+                <w:szCs w:val="24"/>
+              </w:rPr>
+              <w:t xml:space="preserve"> Automation, CSV integration</w:t>
+            </w:r>
+          </w:p>
+        </w:tc>
+      </w:tr>
+      <w:tr>
+        <w:tc>
+          <w:tcPr>
+            <w:tcW w:w="5341" w:type="dxa"/>
+          </w:tcPr>
+          <w:p>
+            <w:pPr>
+              <w:spacing w:after="120"/>
+              <w:rPr>
+                <w:rFonts w:ascii="Verdana" w:eastAsia="Verdana" w:hAnsi="Verdana" w:cs="Verdana"/>
+                <w:sz w:val="20"/>
+                <w:szCs w:val="20"/>
+                <w:shd w:val="clear" w:color="auto" w:fill="A6A6A6"/>
+              </w:rPr>
+            </w:pPr>
+            <w:r>
+              <w:rPr>
+                <w:sz w:val="24"/>
+                <w:szCs w:val="24"/>
+              </w:rPr>
+              <w:t xml:space="preserve">2) IAM </w:t>
+            </w:r>
+            <w:r>
+              <w:rPr>
+                <w:sz w:val="24"/>
+                <w:szCs w:val="24"/>
+              </w:rPr>
+              <w:t>Automation</w:t>
+            </w:r>
+            <w:r>
+              <w:rPr>
+                <w:sz w:val="24"/>
+                <w:szCs w:val="24"/>
+              </w:rPr>
+              <w:t xml:space="preserve"> (Automation Anywhere)</w:t>
+            </w:r>
+          </w:p>
+        </w:tc>
+        <w:tc>
+          <w:tcPr>
+            <w:tcW w:w="5341" w:type="dxa"/>
+          </w:tcPr>
+          <w:p>
+            <w:pPr>
+              <w:spacing w:after="120"/>
+              <w:rPr>
+                <w:rFonts w:ascii="Verdana" w:eastAsia="Verdana" w:hAnsi="Verdana" w:cs="Verdana"/>
+                <w:sz w:val="20"/>
+                <w:szCs w:val="20"/>
+                <w:shd w:val="clear" w:color="auto" w:fill="A6A6A6"/>
+              </w:rPr>
+            </w:pPr>
+            <w:r>
+              <w:rPr>
+                <w:rFonts w:ascii="Verdana" w:eastAsia="Verdana" w:hAnsi="Verdana" w:cs="Verdana"/>
+                <w:sz w:val="20"/>
+                <w:szCs w:val="20"/>
+              </w:rPr>
+              <w:t>Active Director</w:t>
+            </w:r>
+            <w:r>
+              <w:rPr>
+                <w:rFonts w:ascii="Verdana" w:eastAsia="Verdana" w:hAnsi="Verdana" w:cs="Verdana"/>
+                <w:sz w:val="20"/>
+                <w:szCs w:val="20"/>
+              </w:rPr>
+              <w:t>y,</w:t>
+            </w:r>
+            <w:r>
+              <w:rPr>
+                <w:rFonts w:ascii="Verdana" w:eastAsia="Verdana" w:hAnsi="Verdana" w:cs="Verdana"/>
+                <w:sz w:val="20"/>
+                <w:szCs w:val="20"/>
+              </w:rPr>
+              <w:t xml:space="preserve"> SAP, REST API, Image Recognition, OCR,</w:t>
+            </w:r>
+            <w:r>
+              <w:rPr>
+                <w:rFonts w:ascii="Verdana" w:eastAsia="Verdana" w:hAnsi="Verdana" w:cs="Verdana"/>
+                <w:sz w:val="20"/>
+                <w:szCs w:val="20"/>
+              </w:rPr>
+              <w:t xml:space="preserve"> Object Cloning, Excel</w:t>
+            </w:r>
+            <w:r>
+              <w:rPr>
+                <w:rFonts w:ascii="Verdana" w:eastAsia="Verdana" w:hAnsi="Verdana" w:cs="Verdana"/>
+                <w:sz w:val="20"/>
+                <w:szCs w:val="20"/>
+              </w:rPr>
+              <w:t xml:space="preserve"> Automation</w:t>
+            </w:r>
+            <w:r>
+              <w:rPr>
+                <w:rFonts w:ascii="Verdana" w:eastAsia="Verdana" w:hAnsi="Verdana" w:cs="Verdana"/>
+                <w:sz w:val="20"/>
+                <w:szCs w:val="20"/>
+              </w:rPr>
+              <w:t xml:space="preserve">, CSV, REST API, Image Recognition, </w:t>
+            </w:r>
+            <w:r>
+              <w:rPr>
+                <w:rFonts w:ascii="Verdana" w:eastAsia="Verdana" w:hAnsi="Verdana" w:cs="Verdana"/>
+                <w:sz w:val="20"/>
+                <w:szCs w:val="20"/>
+              </w:rPr>
+              <w:t>OCR, Access database integration</w:t>
+            </w:r>
+          </w:p>
+        </w:tc>
+      </w:tr>
+      <w:tr>
+        <w:tc>
+          <w:tcPr>
+            <w:tcW w:w="5341" w:type="dxa"/>
+          </w:tcPr>
+          <w:p>
+            <w:pPr>
+              <w:spacing w:after="120"/>
+              <w:rPr>
+                <w:sz w:val="24"/>
+                <w:szCs w:val="24"/>
+              </w:rPr>
+            </w:pPr>
+            <w:r>
+              <w:rPr>
+                <w:sz w:val="24"/>
+                <w:szCs w:val="24"/>
+              </w:rPr>
+              <w:t>3) Swivel Automation (Automation Anywhere)</w:t>
+            </w:r>
+          </w:p>
+        </w:tc>
+        <w:tc>
+          <w:tcPr>
+            <w:tcW w:w="5341" w:type="dxa"/>
+          </w:tcPr>
+          <w:p>
+            <w:pPr>
+              <w:spacing w:after="120"/>
+              <w:rPr>
+                <w:rFonts w:ascii="Verdana" w:eastAsia="Verdana" w:hAnsi="Verdana" w:cs="Verdana"/>
+                <w:sz w:val="20"/>
+                <w:szCs w:val="20"/>
+              </w:rPr>
+            </w:pPr>
+            <w:r>
+              <w:rPr>
+                <w:rFonts w:ascii="Verdana" w:eastAsia="Verdana" w:hAnsi="Verdana" w:cs="Verdana"/>
+                <w:sz w:val="20"/>
+                <w:szCs w:val="20"/>
+              </w:rPr>
+              <w:t>Rest API, Object Cloning, Email Automation, Excel Automation, Access database integration, CSV</w:t>
+            </w:r>
+          </w:p>
+        </w:tc>
+      </w:tr>
+      <w:tr>
+        <w:tc>
+          <w:tcPr>
+            <w:tcW w:w="5341" w:type="dxa"/>
+          </w:tcPr>
+          <w:p>
+            <w:pPr>
+              <w:spacing w:after="120"/>
+              <w:rPr>
+                <w:sz w:val="24"/>
+                <w:szCs w:val="24"/>
+              </w:rPr>
+            </w:pPr>
+            <w:r>
+              <w:rPr>
+                <w:sz w:val="24"/>
+                <w:szCs w:val="24"/>
+              </w:rPr>
+              <w:t xml:space="preserve">4) </w:t>
+            </w:r>
+          </w:p>
+        </w:tc>
+        <w:tc>
+          <w:tcPr>
+            <w:tcW w:w="5341" w:type="dxa"/>
+          </w:tcPr>
+          <w:p>
+            <w:pPr>
+              <w:spacing w:after="120"/>
+              <w:rPr>
+                <w:rFonts w:ascii="Verdana" w:eastAsia="Verdana" w:hAnsi="Verdana" w:cs="Verdana"/>
+                <w:sz w:val="20"/>
+                <w:szCs w:val="20"/>
+              </w:rPr>
+            </w:pPr>
+          </w:p>
+        </w:tc>
+      </w:tr>
+    </w:tbl>
     <w:p>
       <w:pPr>
         <w:spacing w:after="120" w:line="240" w:lineRule="auto"/>
@@ -659,17 +1080,6 @@
           <w:shd w:val="clear" w:color="auto" w:fill="A6A6A6"/>
         </w:rPr>
       </w:pPr>
-      <w:r>
-        <w:rPr>
-          <w:rFonts w:ascii="Verdana" w:eastAsia="Verdana" w:hAnsi="Verdana" w:cs="Verdana"/>
-          <w:b/>
-          <w:sz w:val="20"/>
-          <w:szCs w:val="20"/>
-          <w:u w:val="single"/>
-          <w:shd w:val="clear" w:color="auto" w:fill="A6A6A6"/>
-        </w:rPr>
-        <w:t>PROJECTS:</w:t>
-      </w:r>
     </w:p>
     <w:p>
       <w:pPr>
@@ -685,7 +1095,14 @@
           <w:sz w:val="24"/>
           <w:szCs w:val="24"/>
         </w:rPr>
-        <w:t>1) IMAC Automation for Avon project using Automation Anywhere. (Completed)</w:t>
+        <w:t xml:space="preserve">1) </w:t>
+      </w:r>
+      <w:r>
+        <w:rPr>
+          <w:sz w:val="24"/>
+          <w:szCs w:val="24"/>
+        </w:rPr>
+        <w:t>IMAC automation</w:t>
       </w:r>
     </w:p>
     <w:p>
@@ -702,21 +1119,14 @@
           <w:sz w:val="24"/>
           <w:szCs w:val="24"/>
         </w:rPr>
-        <w:t>2) Backlog Follow Up</w:t>
-      </w:r>
-      <w:r>
-        <w:rPr>
-          <w:sz w:val="24"/>
-          <w:szCs w:val="24"/>
-        </w:rPr>
-        <w:t xml:space="preserve"> Automation</w:t>
-      </w:r>
-      <w:r>
-        <w:rPr>
-          <w:sz w:val="24"/>
-          <w:szCs w:val="24"/>
-        </w:rPr>
-        <w:t xml:space="preserve"> for AECOM project using Automation Anywhere. (Completed)</w:t>
+        <w:t xml:space="preserve">2) </w:t>
+      </w:r>
+      <w:r>
+        <w:rPr>
+          <w:sz w:val="24"/>
+          <w:szCs w:val="24"/>
+        </w:rPr>
+        <w:t>IAM account creation</w:t>
       </w:r>
     </w:p>
     <w:p>
@@ -740,7 +1150,7 @@
           <w:sz w:val="24"/>
           <w:szCs w:val="24"/>
         </w:rPr>
-        <w:t>Swivel Automation for AECOM project using Automation Anywhere. (Completed)</w:t>
+        <w:t>Swivel Automation</w:t>
       </w:r>
     </w:p>
     <w:p>
@@ -764,8 +1174,10 @@
           <w:sz w:val="24"/>
           <w:szCs w:val="24"/>
         </w:rPr>
-        <w:t>Auto Backlog Follow Up for AT&amp;T project using Automation Anywhere. (Completed)</w:t>
-      </w:r>
+        <w:t>Auto Backlog Follow Up for AT&amp;T project using Automation Anywhere.</w:t>
+      </w:r>
+      <w:bookmarkStart w:id="0" w:name="_GoBack"/>
+      <w:bookmarkEnd w:id="0"/>
     </w:p>
     <w:p>
       <w:pPr>
@@ -809,7 +1221,7 @@
           <w:sz w:val="24"/>
           <w:szCs w:val="24"/>
         </w:rPr>
-        <w:t xml:space="preserve"> and Angular JS (Completely based on Front-end development) (Completed)</w:t>
+        <w:t xml:space="preserve"> and Angular JS </w:t>
       </w:r>
     </w:p>
     <w:p>
@@ -854,7 +1266,7 @@
           <w:sz w:val="24"/>
           <w:szCs w:val="24"/>
         </w:rPr>
-        <w:t xml:space="preserve"> and Angular JS (Completely based on Front-end development) (Completed)</w:t>
+        <w:t xml:space="preserve"> and Angular JS </w:t>
       </w:r>
     </w:p>
     <w:p>
@@ -885,21 +1297,7 @@
           <w:sz w:val="24"/>
           <w:szCs w:val="24"/>
         </w:rPr>
-        <w:t xml:space="preserve"> ticket creation functionality (Back-end web development) (</w:t>
-      </w:r>
-      <w:r>
-        <w:rPr>
-          <w:sz w:val="24"/>
-          <w:szCs w:val="24"/>
-        </w:rPr>
-        <w:t>Completed</w:t>
-      </w:r>
-      <w:r>
-        <w:rPr>
-          <w:sz w:val="24"/>
-          <w:szCs w:val="24"/>
-        </w:rPr>
-        <w:t>)</w:t>
+        <w:t xml:space="preserve"> ticket creation functionality (Back-end web development)</w:t>
       </w:r>
     </w:p>
     <w:p>
@@ -923,140 +1321,7 @@
           <w:sz w:val="24"/>
           <w:szCs w:val="24"/>
         </w:rPr>
-        <w:t xml:space="preserve"> Web Tech Doc for AT&amp;T project using HTML, CSS, JavaScript and a little usage of Angular JS (Completely based on Front-end development) (Completed)</w:t>
-      </w:r>
-    </w:p>
-    <w:p>
-      <w:pPr>
-        <w:spacing w:after="0" w:line="240" w:lineRule="auto"/>
-        <w:jc w:val="both"/>
-        <w:rPr>
-          <w:sz w:val="24"/>
-          <w:szCs w:val="24"/>
-        </w:rPr>
-      </w:pPr>
-    </w:p>
-    <w:p>
-      <w:pPr>
-        <w:spacing w:after="0" w:line="240" w:lineRule="auto"/>
-        <w:jc w:val="both"/>
-        <w:rPr>
-          <w:sz w:val="24"/>
-          <w:szCs w:val="24"/>
-        </w:rPr>
-      </w:pPr>
-    </w:p>
-    <w:p>
-      <w:pPr>
-        <w:spacing w:after="120" w:line="240" w:lineRule="auto"/>
-        <w:rPr>
-          <w:rFonts w:ascii="Verdana" w:eastAsia="Verdana" w:hAnsi="Verdana" w:cs="Verdana"/>
-          <w:b/>
-          <w:sz w:val="20"/>
-          <w:szCs w:val="20"/>
-          <w:u w:val="single"/>
-          <w:shd w:val="clear" w:color="auto" w:fill="A6A6A6"/>
-        </w:rPr>
-      </w:pPr>
-      <w:r>
-        <w:rPr>
-          <w:rFonts w:ascii="Verdana" w:eastAsia="Verdana" w:hAnsi="Verdana" w:cs="Verdana"/>
-          <w:b/>
-          <w:sz w:val="20"/>
-          <w:szCs w:val="20"/>
-          <w:u w:val="single"/>
-          <w:shd w:val="clear" w:color="auto" w:fill="A6A6A6"/>
-        </w:rPr>
-        <w:t>PERSONAL PROJECTS:</w:t>
-      </w:r>
-    </w:p>
-    <w:p>
-      <w:pPr>
-        <w:spacing w:after="0" w:line="240" w:lineRule="auto"/>
-        <w:jc w:val="both"/>
-        <w:rPr>
-          <w:sz w:val="24"/>
-          <w:szCs w:val="24"/>
-        </w:rPr>
-      </w:pPr>
-      <w:r>
-        <w:rPr>
-          <w:sz w:val="24"/>
-          <w:szCs w:val="24"/>
-        </w:rPr>
-        <w:t xml:space="preserve">1) </w:t>
-      </w:r>
-      <w:r>
-        <w:rPr>
-          <w:sz w:val="24"/>
-          <w:szCs w:val="24"/>
-        </w:rPr>
-        <w:t>My own Web Portfolio</w:t>
-      </w:r>
-      <w:r>
-        <w:rPr>
-          <w:sz w:val="24"/>
-          <w:szCs w:val="24"/>
-        </w:rPr>
-        <w:t xml:space="preserve"> hosted at</w:t>
-      </w:r>
-      <w:r>
-        <w:rPr>
-          <w:sz w:val="24"/>
-          <w:szCs w:val="24"/>
-        </w:rPr>
-        <w:t xml:space="preserve"> </w:t>
-      </w:r>
-      <w:hyperlink r:id="rId8" w:history="1">
-        <w:r>
-          <w:rPr>
-            <w:rStyle w:val="Hyperlink"/>
-            <w:sz w:val="24"/>
-            <w:szCs w:val="24"/>
-          </w:rPr>
-          <w:t>AdilKhan.tk</w:t>
-        </w:r>
-      </w:hyperlink>
-      <w:r>
-        <w:rPr>
-          <w:sz w:val="24"/>
-          <w:szCs w:val="24"/>
-        </w:rPr>
-        <w:t xml:space="preserve"> (Bootstrap, HTML, CSS, JavaScript)</w:t>
-      </w:r>
-    </w:p>
-    <w:p>
-      <w:pPr>
-        <w:spacing w:after="0" w:line="240" w:lineRule="auto"/>
-        <w:jc w:val="both"/>
-        <w:rPr>
-          <w:sz w:val="24"/>
-          <w:szCs w:val="24"/>
-        </w:rPr>
-      </w:pPr>
-      <w:r>
-        <w:rPr>
-          <w:sz w:val="24"/>
-          <w:szCs w:val="24"/>
-        </w:rPr>
-        <w:t xml:space="preserve">2) Another portfolio hosted at </w:t>
-      </w:r>
-      <w:hyperlink r:id="rId9" w:history="1">
-        <w:r>
-          <w:rPr>
-            <w:rStyle w:val="Hyperlink"/>
-            <w:sz w:val="24"/>
-            <w:szCs w:val="24"/>
-          </w:rPr>
-          <w:t>This Link</w:t>
-        </w:r>
-      </w:hyperlink>
-      <w:r>
-        <w:rPr>
-          <w:sz w:val="24"/>
-          <w:szCs w:val="24"/>
-        </w:rPr>
-        <w:t xml:space="preserve"> (Bootstrap, HTML, CSS, JavaScript)</w:t>
+        <w:t xml:space="preserve"> Web Tech Doc for AT&amp;T project using HTML, CSS, JavaScript and a little usage of Angular JS </w:t>
       </w:r>
     </w:p>
     <w:p>
@@ -1444,20 +1709,113 @@
           </w:p>
         </w:tc>
       </w:tr>
+    </w:tbl>
+    <w:p>
+      <w:pPr>
+        <w:pBdr>
+          <w:top w:val="nil"/>
+          <w:left w:val="nil"/>
+          <w:bottom w:val="nil"/>
+          <w:right w:val="nil"/>
+          <w:between w:val="nil"/>
+        </w:pBdr>
+        <w:spacing w:after="0" w:line="240" w:lineRule="auto"/>
+        <w:rPr>
+          <w:sz w:val="40"/>
+          <w:szCs w:val="40"/>
+        </w:rPr>
+      </w:pPr>
+    </w:p>
+    <w:p>
+      <w:pPr>
+        <w:pBdr>
+          <w:top w:val="nil"/>
+          <w:left w:val="nil"/>
+          <w:bottom w:val="nil"/>
+          <w:right w:val="nil"/>
+          <w:between w:val="nil"/>
+        </w:pBdr>
+        <w:spacing w:after="120" w:line="240" w:lineRule="auto"/>
+        <w:rPr>
+          <w:rFonts w:ascii="Verdana" w:eastAsia="Verdana" w:hAnsi="Verdana" w:cs="Verdana"/>
+          <w:b/>
+          <w:color w:val="000000"/>
+          <w:sz w:val="20"/>
+          <w:szCs w:val="20"/>
+          <w:shd w:val="clear" w:color="auto" w:fill="A6A6A6"/>
+        </w:rPr>
+      </w:pPr>
+      <w:r>
+        <w:rPr>
+          <w:b/>
+          <w:color w:val="000000"/>
+          <w:sz w:val="24"/>
+          <w:szCs w:val="24"/>
+          <w:u w:val="single"/>
+          <w:shd w:val="clear" w:color="auto" w:fill="A6A6A6"/>
+        </w:rPr>
+        <w:t>A</w:t>
+      </w:r>
+      <w:r>
+        <w:rPr>
+          <w:b/>
+          <w:sz w:val="24"/>
+          <w:szCs w:val="24"/>
+          <w:u w:val="single"/>
+          <w:shd w:val="clear" w:color="auto" w:fill="A6A6A6"/>
+        </w:rPr>
+        <w:t xml:space="preserve">CADEMIC </w:t>
+      </w:r>
+      <w:r>
+        <w:rPr>
+          <w:b/>
+          <w:color w:val="000000"/>
+          <w:sz w:val="24"/>
+          <w:szCs w:val="24"/>
+          <w:u w:val="single"/>
+          <w:shd w:val="clear" w:color="auto" w:fill="A6A6A6"/>
+        </w:rPr>
+        <w:t>PROJECTS</w:t>
+      </w:r>
+      <w:r>
+        <w:rPr>
+          <w:rFonts w:ascii="Verdana" w:eastAsia="Verdana" w:hAnsi="Verdana" w:cs="Verdana"/>
+          <w:b/>
+          <w:color w:val="000000"/>
+          <w:sz w:val="20"/>
+          <w:szCs w:val="20"/>
+          <w:shd w:val="clear" w:color="auto" w:fill="A6A6A6"/>
+        </w:rPr>
+        <w:t xml:space="preserve">:                           </w:t>
+      </w:r>
+    </w:p>
+    <w:tbl>
+      <w:tblPr>
+        <w:tblW w:w="9093" w:type="dxa"/>
+        <w:tblInd w:w="115" w:type="dxa"/>
+        <w:tblBorders>
+          <w:top w:val="single" w:sz="4" w:space="0" w:color="000000"/>
+          <w:left w:val="single" w:sz="4" w:space="0" w:color="000000"/>
+          <w:bottom w:val="single" w:sz="4" w:space="0" w:color="000000"/>
+          <w:right w:val="single" w:sz="4" w:space="0" w:color="000000"/>
+          <w:insideH w:val="single" w:sz="4" w:space="0" w:color="000000"/>
+          <w:insideV w:val="single" w:sz="4" w:space="0" w:color="000000"/>
+        </w:tblBorders>
+        <w:tblLayout w:type="fixed"/>
+        <w:tblLook w:val="0400" w:firstRow="0" w:lastRow="0" w:firstColumn="0" w:lastColumn="0" w:noHBand="0" w:noVBand="1"/>
+      </w:tblPr>
+      <w:tblGrid>
+        <w:gridCol w:w="1246"/>
+        <w:gridCol w:w="3647"/>
+        <w:gridCol w:w="4200"/>
+      </w:tblGrid>
       <w:tr>
         <w:trPr>
-          <w:trHeight w:val="560"/>
+          <w:trHeight w:val="1307"/>
         </w:trPr>
         <w:tc>
           <w:tcPr>
-            <w:tcW w:w="1453" w:type="dxa"/>
-            <w:tcBorders>
-              <w:top w:val="single" w:sz="6" w:space="0" w:color="000000"/>
-              <w:left w:val="single" w:sz="6" w:space="0" w:color="000000"/>
-              <w:bottom w:val="single" w:sz="6" w:space="0" w:color="000000"/>
-              <w:right w:val="single" w:sz="6" w:space="0" w:color="000000"/>
-            </w:tcBorders>
-            <w:vAlign w:val="center"/>
+            <w:tcW w:w="1246" w:type="dxa"/>
           </w:tcPr>
           <w:p>
             <w:pPr>
@@ -1468,37 +1826,20 @@
                 <w:right w:val="nil"/>
                 <w:between w:val="nil"/>
               </w:pBdr>
-              <w:spacing w:after="0" w:line="240" w:lineRule="auto"/>
-              <w:jc w:val="center"/>
-              <w:rPr>
-                <w:rFonts w:ascii="Times New Roman" w:eastAsia="Times New Roman" w:hAnsi="Times New Roman" w:cs="Times New Roman"/>
+              <w:jc w:val="both"/>
+              <w:rPr>
+                <w:sz w:val="40"/>
+                <w:szCs w:val="40"/>
               </w:rPr>
             </w:pPr>
             <w:r>
-              <w:rPr>
-                <w:rFonts w:ascii="Times New Roman" w:eastAsia="Times New Roman" w:hAnsi="Times New Roman" w:cs="Times New Roman"/>
-              </w:rPr>
-              <w:t>Class 12</w:t>
-            </w:r>
-            <w:r>
-              <w:rPr>
-                <w:rFonts w:ascii="Times New Roman" w:eastAsia="Times New Roman" w:hAnsi="Times New Roman" w:cs="Times New Roman"/>
-                <w:vertAlign w:val="superscript"/>
-              </w:rPr>
-              <w:t>th</w:t>
+              <w:t>Minor Project</w:t>
             </w:r>
           </w:p>
         </w:tc>
         <w:tc>
           <w:tcPr>
-            <w:tcW w:w="2924" w:type="dxa"/>
-            <w:tcBorders>
-              <w:top w:val="single" w:sz="6" w:space="0" w:color="000000"/>
-              <w:left w:val="single" w:sz="6" w:space="0" w:color="000000"/>
-              <w:bottom w:val="single" w:sz="6" w:space="0" w:color="000000"/>
-              <w:right w:val="single" w:sz="6" w:space="0" w:color="000000"/>
-            </w:tcBorders>
-            <w:vAlign w:val="center"/>
+            <w:tcW w:w="3647" w:type="dxa"/>
           </w:tcPr>
           <w:p>
             <w:pPr>
@@ -1509,30 +1850,16 @@
                 <w:right w:val="nil"/>
                 <w:between w:val="nil"/>
               </w:pBdr>
-              <w:spacing w:after="0" w:line="240" w:lineRule="auto"/>
-              <w:jc w:val="center"/>
-              <w:rPr>
-                <w:rFonts w:ascii="Times New Roman" w:eastAsia="Times New Roman" w:hAnsi="Times New Roman" w:cs="Times New Roman"/>
-              </w:rPr>
+              <w:jc w:val="both"/>
             </w:pPr>
             <w:r>
-              <w:rPr>
-                <w:rFonts w:ascii="Times New Roman" w:eastAsia="Times New Roman" w:hAnsi="Times New Roman" w:cs="Times New Roman"/>
-              </w:rPr>
-              <w:t>H.M.H. Inter college, Sultanpur</w:t>
+              <w:t>Topic- “Data Acquisition System Using ARM7 Processor”</w:t>
             </w:r>
           </w:p>
         </w:tc>
         <w:tc>
           <w:tcPr>
-            <w:tcW w:w="3064" w:type="dxa"/>
-            <w:tcBorders>
-              <w:top w:val="single" w:sz="6" w:space="0" w:color="000000"/>
-              <w:left w:val="single" w:sz="6" w:space="0" w:color="000000"/>
-              <w:bottom w:val="single" w:sz="6" w:space="0" w:color="000000"/>
-              <w:right w:val="single" w:sz="6" w:space="0" w:color="000000"/>
-            </w:tcBorders>
-            <w:vAlign w:val="center"/>
+            <w:tcW w:w="4200" w:type="dxa"/>
           </w:tcPr>
           <w:p>
             <w:pPr>
@@ -1543,29 +1870,25 @@
                 <w:right w:val="nil"/>
                 <w:between w:val="nil"/>
               </w:pBdr>
-              <w:spacing w:after="0" w:line="240" w:lineRule="auto"/>
-              <w:rPr>
-                <w:rFonts w:ascii="Times New Roman" w:eastAsia="Times New Roman" w:hAnsi="Times New Roman" w:cs="Times New Roman"/>
+              <w:jc w:val="both"/>
+              <w:rPr>
+                <w:sz w:val="40"/>
+                <w:szCs w:val="40"/>
               </w:rPr>
             </w:pPr>
             <w:r>
-              <w:rPr>
-                <w:rFonts w:ascii="Times New Roman" w:eastAsia="Times New Roman" w:hAnsi="Times New Roman" w:cs="Times New Roman"/>
-              </w:rPr>
-              <w:t xml:space="preserve">                   UP Board</w:t>
+              <w:t>The system acquires various environmental characteristics like- Temperature, Pressure etc. and transmits it over a wireless network. On receiver side the data is displayed</w:t>
             </w:r>
           </w:p>
         </w:tc>
+      </w:tr>
+      <w:tr>
+        <w:trPr>
+          <w:trHeight w:val="778"/>
+        </w:trPr>
         <w:tc>
           <w:tcPr>
-            <w:tcW w:w="1642" w:type="dxa"/>
-            <w:tcBorders>
-              <w:top w:val="single" w:sz="6" w:space="0" w:color="000000"/>
-              <w:left w:val="single" w:sz="6" w:space="0" w:color="000000"/>
-              <w:bottom w:val="single" w:sz="6" w:space="0" w:color="000000"/>
-              <w:right w:val="single" w:sz="6" w:space="0" w:color="000000"/>
-            </w:tcBorders>
-            <w:vAlign w:val="center"/>
+            <w:tcW w:w="1246" w:type="dxa"/>
           </w:tcPr>
           <w:p>
             <w:pPr>
@@ -1576,35 +1899,31 @@
                 <w:right w:val="nil"/>
                 <w:between w:val="nil"/>
               </w:pBdr>
-              <w:spacing w:after="0" w:line="240" w:lineRule="auto"/>
-              <w:jc w:val="center"/>
-              <w:rPr>
-                <w:rFonts w:ascii="Times New Roman" w:eastAsia="Times New Roman" w:hAnsi="Times New Roman" w:cs="Times New Roman"/>
-              </w:rPr>
+              <w:jc w:val="both"/>
             </w:pPr>
             <w:r>
-              <w:rPr>
-                <w:rFonts w:ascii="Times New Roman" w:eastAsia="Times New Roman" w:hAnsi="Times New Roman" w:cs="Times New Roman"/>
-              </w:rPr>
-              <w:t>60%</w:t>
+              <w:t>Major</w:t>
+            </w:r>
+          </w:p>
+          <w:p>
+            <w:pPr>
+              <w:pBdr>
+                <w:top w:val="nil"/>
+                <w:left w:val="nil"/>
+                <w:bottom w:val="nil"/>
+                <w:right w:val="nil"/>
+                <w:between w:val="nil"/>
+              </w:pBdr>
+              <w:jc w:val="both"/>
+            </w:pPr>
+            <w:r>
+              <w:t>Project</w:t>
             </w:r>
           </w:p>
         </w:tc>
-      </w:tr>
-      <w:tr>
-        <w:trPr>
-          <w:trHeight w:val="560"/>
-        </w:trPr>
         <w:tc>
           <w:tcPr>
-            <w:tcW w:w="1453" w:type="dxa"/>
-            <w:tcBorders>
-              <w:top w:val="single" w:sz="6" w:space="0" w:color="000000"/>
-              <w:left w:val="single" w:sz="6" w:space="0" w:color="000000"/>
-              <w:bottom w:val="single" w:sz="6" w:space="0" w:color="000000"/>
-              <w:right w:val="single" w:sz="6" w:space="0" w:color="000000"/>
-            </w:tcBorders>
-            <w:vAlign w:val="center"/>
+            <w:tcW w:w="3647" w:type="dxa"/>
           </w:tcPr>
           <w:p>
             <w:pPr>
@@ -1615,37 +1934,16 @@
                 <w:right w:val="nil"/>
                 <w:between w:val="nil"/>
               </w:pBdr>
-              <w:spacing w:after="0" w:line="240" w:lineRule="auto"/>
-              <w:jc w:val="center"/>
-              <w:rPr>
-                <w:rFonts w:ascii="Times New Roman" w:eastAsia="Times New Roman" w:hAnsi="Times New Roman" w:cs="Times New Roman"/>
-              </w:rPr>
+              <w:jc w:val="both"/>
             </w:pPr>
             <w:r>
-              <w:rPr>
-                <w:rFonts w:ascii="Times New Roman" w:eastAsia="Times New Roman" w:hAnsi="Times New Roman" w:cs="Times New Roman"/>
-              </w:rPr>
-              <w:t>Class 10</w:t>
-            </w:r>
-            <w:r>
-              <w:rPr>
-                <w:rFonts w:ascii="Times New Roman" w:eastAsia="Times New Roman" w:hAnsi="Times New Roman" w:cs="Times New Roman"/>
-                <w:vertAlign w:val="superscript"/>
-              </w:rPr>
-              <w:t>th</w:t>
+              <w:t>Topic- “LPG leakage detection and alarm system”</w:t>
             </w:r>
           </w:p>
         </w:tc>
         <w:tc>
           <w:tcPr>
-            <w:tcW w:w="2924" w:type="dxa"/>
-            <w:tcBorders>
-              <w:top w:val="single" w:sz="6" w:space="0" w:color="000000"/>
-              <w:left w:val="single" w:sz="6" w:space="0" w:color="000000"/>
-              <w:bottom w:val="single" w:sz="6" w:space="0" w:color="000000"/>
-              <w:right w:val="single" w:sz="6" w:space="0" w:color="000000"/>
-            </w:tcBorders>
-            <w:vAlign w:val="center"/>
+            <w:tcW w:w="4200" w:type="dxa"/>
           </w:tcPr>
           <w:p>
             <w:pPr>
@@ -1656,84 +1954,10 @@
                 <w:right w:val="nil"/>
                 <w:between w:val="nil"/>
               </w:pBdr>
-              <w:spacing w:after="0" w:line="240" w:lineRule="auto"/>
-              <w:jc w:val="center"/>
-              <w:rPr>
-                <w:rFonts w:ascii="Times New Roman" w:eastAsia="Times New Roman" w:hAnsi="Times New Roman" w:cs="Times New Roman"/>
-              </w:rPr>
+              <w:jc w:val="both"/>
             </w:pPr>
             <w:r>
-              <w:rPr>
-                <w:rFonts w:ascii="Times New Roman" w:eastAsia="Times New Roman" w:hAnsi="Times New Roman" w:cs="Times New Roman"/>
-              </w:rPr>
-              <w:t>B.P. Inter college, Kurwar</w:t>
-            </w:r>
-          </w:p>
-        </w:tc>
-        <w:tc>
-          <w:tcPr>
-            <w:tcW w:w="3064" w:type="dxa"/>
-            <w:tcBorders>
-              <w:top w:val="single" w:sz="6" w:space="0" w:color="000000"/>
-              <w:left w:val="single" w:sz="6" w:space="0" w:color="000000"/>
-              <w:bottom w:val="single" w:sz="6" w:space="0" w:color="000000"/>
-              <w:right w:val="single" w:sz="6" w:space="0" w:color="000000"/>
-            </w:tcBorders>
-            <w:vAlign w:val="center"/>
-          </w:tcPr>
-          <w:p>
-            <w:pPr>
-              <w:pBdr>
-                <w:top w:val="nil"/>
-                <w:left w:val="nil"/>
-                <w:bottom w:val="nil"/>
-                <w:right w:val="nil"/>
-                <w:between w:val="nil"/>
-              </w:pBdr>
-              <w:spacing w:after="0" w:line="240" w:lineRule="auto"/>
-              <w:rPr>
-                <w:rFonts w:ascii="Times New Roman" w:eastAsia="Times New Roman" w:hAnsi="Times New Roman" w:cs="Times New Roman"/>
-              </w:rPr>
-            </w:pPr>
-            <w:r>
-              <w:rPr>
-                <w:rFonts w:ascii="Times New Roman" w:eastAsia="Times New Roman" w:hAnsi="Times New Roman" w:cs="Times New Roman"/>
-              </w:rPr>
-              <w:t xml:space="preserve">                   UP Board</w:t>
-            </w:r>
-          </w:p>
-        </w:tc>
-        <w:tc>
-          <w:tcPr>
-            <w:tcW w:w="1642" w:type="dxa"/>
-            <w:tcBorders>
-              <w:top w:val="single" w:sz="6" w:space="0" w:color="000000"/>
-              <w:left w:val="single" w:sz="6" w:space="0" w:color="000000"/>
-              <w:bottom w:val="single" w:sz="6" w:space="0" w:color="000000"/>
-              <w:right w:val="single" w:sz="6" w:space="0" w:color="000000"/>
-            </w:tcBorders>
-            <w:vAlign w:val="center"/>
-          </w:tcPr>
-          <w:p>
-            <w:pPr>
-              <w:pBdr>
-                <w:top w:val="nil"/>
-                <w:left w:val="nil"/>
-                <w:bottom w:val="nil"/>
-                <w:right w:val="nil"/>
-                <w:between w:val="nil"/>
-              </w:pBdr>
-              <w:spacing w:after="0" w:line="240" w:lineRule="auto"/>
-              <w:jc w:val="center"/>
-              <w:rPr>
-                <w:rFonts w:ascii="Times New Roman" w:eastAsia="Times New Roman" w:hAnsi="Times New Roman" w:cs="Times New Roman"/>
-              </w:rPr>
-            </w:pPr>
-            <w:r>
-              <w:rPr>
-                <w:rFonts w:ascii="Times New Roman" w:eastAsia="Times New Roman" w:hAnsi="Times New Roman" w:cs="Times New Roman"/>
-              </w:rPr>
-              <w:t>65.5%</w:t>
+              <w:t>This system detects the leakage of Liquefied Petroleum Gas and plays an alarm when it detects LPG.</w:t>
             </w:r>
           </w:p>
         </w:tc>
@@ -1748,26 +1972,14 @@
           <w:right w:val="nil"/>
           <w:between w:val="nil"/>
         </w:pBdr>
-        <w:spacing w:after="0" w:line="240" w:lineRule="auto"/>
-        <w:rPr>
-          <w:sz w:val="40"/>
-          <w:szCs w:val="40"/>
-        </w:rPr>
-      </w:pPr>
-    </w:p>
-    <w:p>
-      <w:pPr>
-        <w:pBdr>
-          <w:top w:val="nil"/>
-          <w:left w:val="nil"/>
-          <w:bottom w:val="nil"/>
-          <w:right w:val="nil"/>
-          <w:between w:val="nil"/>
-        </w:pBdr>
-        <w:spacing w:after="0" w:line="240" w:lineRule="auto"/>
-        <w:rPr>
-          <w:sz w:val="40"/>
-          <w:szCs w:val="40"/>
+        <w:spacing w:after="120" w:line="240" w:lineRule="auto"/>
+        <w:rPr>
+          <w:b/>
+          <w:color w:val="000000"/>
+          <w:sz w:val="24"/>
+          <w:szCs w:val="24"/>
+          <w:u w:val="single"/>
+          <w:shd w:val="clear" w:color="auto" w:fill="A6A6A6"/>
         </w:rPr>
       </w:pPr>
     </w:p>
@@ -1799,7 +2011,6 @@
           <w:u w:val="single"/>
           <w:shd w:val="clear" w:color="auto" w:fill="A6A6A6"/>
         </w:rPr>
-        <w:lastRenderedPageBreak/>
         <w:t>INDUSTRIAL TRAINING &amp; EXPERIENCE</w:t>
       </w:r>
       <w:r>
@@ -2052,14 +2263,8 @@
           <w:right w:val="nil"/>
           <w:between w:val="nil"/>
         </w:pBdr>
-        <w:spacing w:line="240" w:lineRule="auto"/>
-        <w:rPr>
-          <w:b/>
-          <w:sz w:val="24"/>
-          <w:szCs w:val="24"/>
-          <w:u w:val="single"/>
-          <w:shd w:val="clear" w:color="auto" w:fill="A6A6A6"/>
-        </w:rPr>
+        <w:spacing w:after="0" w:line="240" w:lineRule="auto"/>
+        <w:jc w:val="both"/>
       </w:pPr>
     </w:p>
     <w:p>
@@ -2090,28 +2295,7 @@
           <w:u w:val="single"/>
           <w:shd w:val="clear" w:color="auto" w:fill="A6A6A6"/>
         </w:rPr>
-        <w:t xml:space="preserve"> A</w:t>
-      </w:r>
-      <w:r>
-        <w:rPr>
-          <w:b/>
-          <w:sz w:val="24"/>
-          <w:szCs w:val="24"/>
-          <w:u w:val="single"/>
-          <w:shd w:val="clear" w:color="auto" w:fill="A6A6A6"/>
-        </w:rPr>
-        <w:t xml:space="preserve">CADEMIC </w:t>
-      </w:r>
-      <w:r>
-        <w:rPr>
-          <w:b/>
-          <w:color w:val="000000"/>
-          <w:sz w:val="24"/>
-          <w:szCs w:val="24"/>
-          <w:u w:val="single"/>
-          <w:shd w:val="clear" w:color="auto" w:fill="A6A6A6"/>
-        </w:rPr>
-        <w:t>PROJECTS</w:t>
+        <w:t>HOBBIES AND EXTRA-CURRICULAR ACTIVITIES</w:t>
       </w:r>
       <w:r>
         <w:rPr>
@@ -2136,176 +2320,12 @@
         <w:tab/>
       </w:r>
     </w:p>
-    <w:tbl>
-      <w:tblPr>
-        <w:tblStyle w:val="a1"/>
-        <w:tblW w:w="9134" w:type="dxa"/>
-        <w:tblBorders>
-          <w:top w:val="single" w:sz="4" w:space="0" w:color="000000"/>
-          <w:left w:val="single" w:sz="4" w:space="0" w:color="000000"/>
-          <w:bottom w:val="single" w:sz="4" w:space="0" w:color="000000"/>
-          <w:right w:val="single" w:sz="4" w:space="0" w:color="000000"/>
-          <w:insideH w:val="single" w:sz="4" w:space="0" w:color="000000"/>
-          <w:insideV w:val="single" w:sz="4" w:space="0" w:color="000000"/>
-        </w:tblBorders>
-        <w:tblLayout w:type="fixed"/>
-        <w:tblLook w:val="0400" w:firstRow="0" w:lastRow="0" w:firstColumn="0" w:lastColumn="0" w:noHBand="0" w:noVBand="1"/>
-      </w:tblPr>
-      <w:tblGrid>
-        <w:gridCol w:w="1350"/>
-        <w:gridCol w:w="3618"/>
-        <w:gridCol w:w="4166"/>
-      </w:tblGrid>
-      <w:tr>
-        <w:tc>
-          <w:tcPr>
-            <w:tcW w:w="1350" w:type="dxa"/>
-          </w:tcPr>
-          <w:p>
-            <w:pPr>
-              <w:pBdr>
-                <w:top w:val="nil"/>
-                <w:left w:val="nil"/>
-                <w:bottom w:val="nil"/>
-                <w:right w:val="nil"/>
-                <w:between w:val="nil"/>
-              </w:pBdr>
-              <w:jc w:val="both"/>
-              <w:rPr>
-                <w:sz w:val="40"/>
-                <w:szCs w:val="40"/>
-              </w:rPr>
-            </w:pPr>
-            <w:r>
-              <w:t>Minor Project</w:t>
-            </w:r>
-          </w:p>
-        </w:tc>
-        <w:tc>
-          <w:tcPr>
-            <w:tcW w:w="3618" w:type="dxa"/>
-          </w:tcPr>
-          <w:p>
-            <w:pPr>
-              <w:pBdr>
-                <w:top w:val="nil"/>
-                <w:left w:val="nil"/>
-                <w:bottom w:val="nil"/>
-                <w:right w:val="nil"/>
-                <w:between w:val="nil"/>
-              </w:pBdr>
-              <w:jc w:val="both"/>
-            </w:pPr>
-            <w:r>
-              <w:t>Topic- “Data Acquisition System Using ARM7 Processor”</w:t>
-            </w:r>
-          </w:p>
-        </w:tc>
-        <w:tc>
-          <w:tcPr>
-            <w:tcW w:w="4166" w:type="dxa"/>
-          </w:tcPr>
-          <w:p>
-            <w:pPr>
-              <w:pBdr>
-                <w:top w:val="nil"/>
-                <w:left w:val="nil"/>
-                <w:bottom w:val="nil"/>
-                <w:right w:val="nil"/>
-                <w:between w:val="nil"/>
-              </w:pBdr>
-              <w:jc w:val="both"/>
-              <w:rPr>
-                <w:sz w:val="40"/>
-                <w:szCs w:val="40"/>
-              </w:rPr>
-            </w:pPr>
-            <w:r>
-              <w:t>The system acquires various environmental characteristics like- Temperature, Pressure etc. and transmits it over a wireless network. On receiver side the data is displayed</w:t>
-            </w:r>
-          </w:p>
-        </w:tc>
-      </w:tr>
-      <w:tr>
-        <w:tc>
-          <w:tcPr>
-            <w:tcW w:w="1350" w:type="dxa"/>
-          </w:tcPr>
-          <w:p>
-            <w:pPr>
-              <w:pBdr>
-                <w:top w:val="nil"/>
-                <w:left w:val="nil"/>
-                <w:bottom w:val="nil"/>
-                <w:right w:val="nil"/>
-                <w:between w:val="nil"/>
-              </w:pBdr>
-              <w:jc w:val="both"/>
-            </w:pPr>
-            <w:r>
-              <w:t>Major</w:t>
-            </w:r>
-          </w:p>
-          <w:p>
-            <w:pPr>
-              <w:pBdr>
-                <w:top w:val="nil"/>
-                <w:left w:val="nil"/>
-                <w:bottom w:val="nil"/>
-                <w:right w:val="nil"/>
-                <w:between w:val="nil"/>
-              </w:pBdr>
-              <w:jc w:val="both"/>
-            </w:pPr>
-            <w:r>
-              <w:t>Project</w:t>
-            </w:r>
-          </w:p>
-        </w:tc>
-        <w:tc>
-          <w:tcPr>
-            <w:tcW w:w="3618" w:type="dxa"/>
-          </w:tcPr>
-          <w:p>
-            <w:pPr>
-              <w:pBdr>
-                <w:top w:val="nil"/>
-                <w:left w:val="nil"/>
-                <w:bottom w:val="nil"/>
-                <w:right w:val="nil"/>
-                <w:between w:val="nil"/>
-              </w:pBdr>
-              <w:jc w:val="both"/>
-            </w:pPr>
-            <w:r>
-              <w:t>Topic- “LPG leakage detection and alarm system”</w:t>
-            </w:r>
-          </w:p>
-        </w:tc>
-        <w:tc>
-          <w:tcPr>
-            <w:tcW w:w="4166" w:type="dxa"/>
-          </w:tcPr>
-          <w:p>
-            <w:pPr>
-              <w:pBdr>
-                <w:top w:val="nil"/>
-                <w:left w:val="nil"/>
-                <w:bottom w:val="nil"/>
-                <w:right w:val="nil"/>
-                <w:between w:val="nil"/>
-              </w:pBdr>
-              <w:jc w:val="both"/>
-            </w:pPr>
-            <w:r>
-              <w:t>This system detects the leakage of Liquefied Petroleum Gas and plays an alarm when it detects LPG.</w:t>
-            </w:r>
-          </w:p>
-        </w:tc>
-      </w:tr>
-    </w:tbl>
-    <w:p>
-      <w:pPr>
+    <w:p>
+      <w:pPr>
+        <w:numPr>
+          <w:ilvl w:val="0"/>
+          <w:numId w:val="1"/>
+        </w:numPr>
         <w:pBdr>
           <w:top w:val="nil"/>
           <w:left w:val="nil"/>
@@ -2315,6 +2335,97 @@
         </w:pBdr>
         <w:spacing w:after="0" w:line="240" w:lineRule="auto"/>
         <w:jc w:val="both"/>
+      </w:pPr>
+      <w:r>
+        <w:t>Playing Chess and Cricket</w:t>
+      </w:r>
+    </w:p>
+    <w:p>
+      <w:pPr>
+        <w:numPr>
+          <w:ilvl w:val="0"/>
+          <w:numId w:val="1"/>
+        </w:numPr>
+        <w:pBdr>
+          <w:top w:val="nil"/>
+          <w:left w:val="nil"/>
+          <w:bottom w:val="nil"/>
+          <w:right w:val="nil"/>
+          <w:between w:val="nil"/>
+        </w:pBdr>
+        <w:spacing w:after="0" w:line="240" w:lineRule="auto"/>
+        <w:jc w:val="both"/>
+      </w:pPr>
+      <w:r>
+        <w:t>Have been</w:t>
+      </w:r>
+      <w:r>
+        <w:t xml:space="preserve"> content </w:t>
+      </w:r>
+      <w:r>
+        <w:t>writer for</w:t>
+      </w:r>
+      <w:r>
+        <w:t xml:space="preserve"> websites as a hobby</w:t>
+      </w:r>
+    </w:p>
+    <w:p>
+      <w:pPr>
+        <w:numPr>
+          <w:ilvl w:val="0"/>
+          <w:numId w:val="1"/>
+        </w:numPr>
+        <w:pBdr>
+          <w:top w:val="nil"/>
+          <w:left w:val="nil"/>
+          <w:bottom w:val="nil"/>
+          <w:right w:val="nil"/>
+          <w:between w:val="nil"/>
+        </w:pBdr>
+        <w:spacing w:after="0" w:line="240" w:lineRule="auto"/>
+        <w:jc w:val="both"/>
+      </w:pPr>
+      <w:r>
+        <w:t>Poetry and Skits</w:t>
+      </w:r>
+    </w:p>
+    <w:p>
+      <w:pPr>
+        <w:numPr>
+          <w:ilvl w:val="0"/>
+          <w:numId w:val="1"/>
+        </w:numPr>
+        <w:pBdr>
+          <w:top w:val="nil"/>
+          <w:left w:val="nil"/>
+          <w:bottom w:val="nil"/>
+          <w:right w:val="nil"/>
+          <w:between w:val="nil"/>
+        </w:pBdr>
+        <w:spacing w:after="0" w:line="240" w:lineRule="auto"/>
+        <w:jc w:val="both"/>
+      </w:pPr>
+      <w:r>
+        <w:t>Sketching</w:t>
+      </w:r>
+    </w:p>
+    <w:p>
+      <w:pPr>
+        <w:pBdr>
+          <w:top w:val="nil"/>
+          <w:left w:val="nil"/>
+          <w:bottom w:val="nil"/>
+          <w:right w:val="nil"/>
+          <w:between w:val="nil"/>
+        </w:pBdr>
+        <w:spacing w:after="0" w:line="240" w:lineRule="auto"/>
+        <w:jc w:val="both"/>
+        <w:rPr>
+          <w:b/>
+          <w:sz w:val="24"/>
+          <w:szCs w:val="24"/>
+          <w:u w:val="single"/>
+        </w:rPr>
       </w:pPr>
     </w:p>
     <w:p>
@@ -2336,7 +2447,6 @@
           <w:shd w:val="clear" w:color="auto" w:fill="A6A6A6"/>
         </w:rPr>
       </w:pPr>
-      <w:proofErr w:type="gramStart"/>
       <w:r>
         <w:rPr>
           <w:b/>
@@ -2346,9 +2456,8 @@
           <w:u w:val="single"/>
           <w:shd w:val="clear" w:color="auto" w:fill="A6A6A6"/>
         </w:rPr>
-        <w:t>COMPUTER  PROFICIENCY</w:t>
-      </w:r>
-      <w:proofErr w:type="gramEnd"/>
+        <w:t>STRENGTH</w:t>
+      </w:r>
       <w:r>
         <w:rPr>
           <w:rFonts w:ascii="Verdana" w:eastAsia="Verdana" w:hAnsi="Verdana" w:cs="Verdana"/>
@@ -2376,7 +2485,7 @@
       <w:pPr>
         <w:numPr>
           <w:ilvl w:val="0"/>
-          <w:numId w:val="3"/>
+          <w:numId w:val="2"/>
         </w:numPr>
         <w:pBdr>
           <w:top w:val="nil"/>
@@ -2387,16 +2496,24 @@
         </w:pBdr>
         <w:spacing w:after="0" w:line="240" w:lineRule="auto"/>
         <w:jc w:val="both"/>
-      </w:pPr>
-      <w:r>
-        <w:t>Experienced and proficient in RPA Development using Automation Anywhere</w:t>
+        <w:rPr>
+          <w:sz w:val="24"/>
+          <w:szCs w:val="24"/>
+        </w:rPr>
+      </w:pPr>
+      <w:r>
+        <w:rPr>
+          <w:sz w:val="24"/>
+          <w:szCs w:val="24"/>
+        </w:rPr>
+        <w:t>Strong Programming Skills</w:t>
       </w:r>
     </w:p>
     <w:p>
       <w:pPr>
         <w:numPr>
           <w:ilvl w:val="0"/>
-          <w:numId w:val="3"/>
+          <w:numId w:val="2"/>
         </w:numPr>
         <w:pBdr>
           <w:top w:val="nil"/>
@@ -2407,16 +2524,24 @@
         </w:pBdr>
         <w:spacing w:after="0" w:line="240" w:lineRule="auto"/>
         <w:jc w:val="both"/>
-      </w:pPr>
-      <w:r>
-        <w:t>Experience working with databases, mainly MSSQL and MS Access using Automation Anywhere tool</w:t>
+        <w:rPr>
+          <w:sz w:val="24"/>
+          <w:szCs w:val="24"/>
+        </w:rPr>
+      </w:pPr>
+      <w:r>
+        <w:rPr>
+          <w:sz w:val="24"/>
+          <w:szCs w:val="24"/>
+        </w:rPr>
+        <w:t>Strong analytical and problem-solving skills</w:t>
       </w:r>
     </w:p>
     <w:p>
       <w:pPr>
         <w:numPr>
           <w:ilvl w:val="0"/>
-          <w:numId w:val="3"/>
+          <w:numId w:val="2"/>
         </w:numPr>
         <w:pBdr>
           <w:top w:val="nil"/>
@@ -2427,16 +2552,31 @@
         </w:pBdr>
         <w:spacing w:after="0" w:line="240" w:lineRule="auto"/>
         <w:jc w:val="both"/>
-      </w:pPr>
-      <w:r>
-        <w:t>Experienced and proficient working with API using Automation Anywhere</w:t>
+        <w:rPr>
+          <w:sz w:val="24"/>
+          <w:szCs w:val="24"/>
+        </w:rPr>
+      </w:pPr>
+      <w:r>
+        <w:rPr>
+          <w:sz w:val="24"/>
+          <w:szCs w:val="24"/>
+        </w:rPr>
+        <w:t>Strong technical skill</w:t>
+      </w:r>
+      <w:r>
+        <w:rPr>
+          <w:sz w:val="24"/>
+          <w:szCs w:val="24"/>
+        </w:rPr>
+        <w:t>s</w:t>
       </w:r>
     </w:p>
     <w:p>
       <w:pPr>
         <w:numPr>
           <w:ilvl w:val="0"/>
-          <w:numId w:val="3"/>
+          <w:numId w:val="2"/>
         </w:numPr>
         <w:pBdr>
           <w:top w:val="nil"/>
@@ -2447,24 +2587,24 @@
         </w:pBdr>
         <w:spacing w:after="0" w:line="240" w:lineRule="auto"/>
         <w:jc w:val="both"/>
-      </w:pPr>
-      <w:r>
-        <w:t>Experienced and Proficient in front-end web development. (HTML, CSS, JavaScript</w:t>
-      </w:r>
-      <w:r>
-        <w:t>,Bootstrap</w:t>
-      </w:r>
-      <w:bookmarkStart w:id="0" w:name="_GoBack"/>
-      <w:bookmarkEnd w:id="0"/>
-      <w:r>
-        <w:t>)</w:t>
+        <w:rPr>
+          <w:sz w:val="24"/>
+          <w:szCs w:val="24"/>
+        </w:rPr>
+      </w:pPr>
+      <w:r>
+        <w:rPr>
+          <w:sz w:val="24"/>
+          <w:szCs w:val="24"/>
+        </w:rPr>
+        <w:t>Smart-Working and Optimistic</w:t>
       </w:r>
     </w:p>
     <w:p>
       <w:pPr>
         <w:numPr>
           <w:ilvl w:val="0"/>
-          <w:numId w:val="3"/>
+          <w:numId w:val="2"/>
         </w:numPr>
         <w:pBdr>
           <w:top w:val="nil"/>
@@ -2475,26 +2615,21 @@
         </w:pBdr>
         <w:spacing w:after="0" w:line="240" w:lineRule="auto"/>
         <w:jc w:val="both"/>
-      </w:pPr>
-      <w:r>
-        <w:t xml:space="preserve">Good </w:t>
-      </w:r>
-      <w:r>
-        <w:t>understanding of</w:t>
-      </w:r>
-      <w:r>
-        <w:t xml:space="preserve"> PHP, Angular JS, </w:t>
-      </w:r>
-      <w:r>
-        <w:t>jQuery</w:t>
-      </w:r>
-    </w:p>
-    <w:p>
-      <w:pPr>
-        <w:numPr>
-          <w:ilvl w:val="0"/>
-          <w:numId w:val="3"/>
-        </w:numPr>
+        <w:rPr>
+          <w:sz w:val="24"/>
+          <w:szCs w:val="24"/>
+        </w:rPr>
+      </w:pPr>
+      <w:r>
+        <w:rPr>
+          <w:sz w:val="24"/>
+          <w:szCs w:val="24"/>
+        </w:rPr>
+        <w:t>Quick Learner</w:t>
+      </w:r>
+    </w:p>
+    <w:p>
+      <w:pPr>
         <w:pBdr>
           <w:top w:val="nil"/>
           <w:left w:val="nil"/>
@@ -2504,108 +2639,12 @@
         </w:pBdr>
         <w:spacing w:after="0" w:line="240" w:lineRule="auto"/>
         <w:jc w:val="both"/>
-      </w:pPr>
-      <w:r>
-        <w:t>Good understanding VB Script and JavaScript</w:t>
-      </w:r>
-    </w:p>
-    <w:p>
-      <w:pPr>
-        <w:numPr>
-          <w:ilvl w:val="0"/>
-          <w:numId w:val="3"/>
-        </w:numPr>
-        <w:pBdr>
-          <w:top w:val="nil"/>
-          <w:left w:val="nil"/>
-          <w:bottom w:val="nil"/>
-          <w:right w:val="nil"/>
-          <w:between w:val="nil"/>
-        </w:pBdr>
-        <w:spacing w:after="0" w:line="240" w:lineRule="auto"/>
-        <w:jc w:val="both"/>
-      </w:pPr>
-      <w:r>
-        <w:t>Good knowledge of UiPath</w:t>
-      </w:r>
-    </w:p>
-    <w:p>
-      <w:pPr>
-        <w:numPr>
-          <w:ilvl w:val="0"/>
-          <w:numId w:val="3"/>
-        </w:numPr>
-        <w:pBdr>
-          <w:top w:val="nil"/>
-          <w:left w:val="nil"/>
-          <w:bottom w:val="nil"/>
-          <w:right w:val="nil"/>
-          <w:between w:val="nil"/>
-        </w:pBdr>
-        <w:spacing w:after="0" w:line="240" w:lineRule="auto"/>
-        <w:jc w:val="both"/>
-      </w:pPr>
-      <w:r>
-        <w:t>Basic Knowledge of BluePrism</w:t>
-      </w:r>
-    </w:p>
-    <w:p>
-      <w:pPr>
-        <w:numPr>
-          <w:ilvl w:val="0"/>
-          <w:numId w:val="3"/>
-        </w:numPr>
-        <w:pBdr>
-          <w:top w:val="nil"/>
-          <w:left w:val="nil"/>
-          <w:bottom w:val="nil"/>
-          <w:right w:val="nil"/>
-          <w:between w:val="nil"/>
-        </w:pBdr>
-        <w:spacing w:after="0" w:line="240" w:lineRule="auto"/>
-        <w:jc w:val="both"/>
-      </w:pPr>
-      <w:r>
-        <w:t>Little experience working with API using web-based programming (namely JavaScript/</w:t>
-      </w:r>
-      <w:r>
-        <w:t>jQuery</w:t>
-      </w:r>
-      <w:r>
-        <w:t>)</w:t>
-      </w:r>
-    </w:p>
-    <w:p>
-      <w:pPr>
-        <w:numPr>
-          <w:ilvl w:val="0"/>
-          <w:numId w:val="3"/>
-        </w:numPr>
-        <w:pBdr>
-          <w:top w:val="nil"/>
-          <w:left w:val="nil"/>
-          <w:bottom w:val="nil"/>
-          <w:right w:val="nil"/>
-          <w:between w:val="nil"/>
-        </w:pBdr>
-        <w:spacing w:after="0" w:line="240" w:lineRule="auto"/>
-        <w:jc w:val="both"/>
-      </w:pPr>
-      <w:r>
-        <w:t>Knowledge of C, C++</w:t>
-      </w:r>
-    </w:p>
-    <w:p>
-      <w:pPr>
-        <w:pBdr>
-          <w:top w:val="nil"/>
-          <w:left w:val="nil"/>
-          <w:bottom w:val="nil"/>
-          <w:right w:val="nil"/>
-          <w:between w:val="nil"/>
-        </w:pBdr>
-        <w:spacing w:after="0" w:line="240" w:lineRule="auto"/>
-        <w:jc w:val="both"/>
+        <w:rPr>
+          <w:b/>
+          <w:sz w:val="24"/>
+          <w:szCs w:val="24"/>
+          <w:u w:val="single"/>
+        </w:rPr>
       </w:pPr>
     </w:p>
     <w:p>
@@ -2636,7 +2675,7 @@
           <w:u w:val="single"/>
           <w:shd w:val="clear" w:color="auto" w:fill="A6A6A6"/>
         </w:rPr>
-        <w:t>HOBBIES AND EXTRA-CURRICULAR ACTIVITIES</w:t>
+        <w:t>PERSONAL PROFILE</w:t>
       </w:r>
       <w:r>
         <w:rPr>
@@ -2663,383 +2702,6 @@
     </w:p>
     <w:p>
       <w:pPr>
-        <w:numPr>
-          <w:ilvl w:val="0"/>
-          <w:numId w:val="1"/>
-        </w:numPr>
-        <w:pBdr>
-          <w:top w:val="nil"/>
-          <w:left w:val="nil"/>
-          <w:bottom w:val="nil"/>
-          <w:right w:val="nil"/>
-          <w:between w:val="nil"/>
-        </w:pBdr>
-        <w:spacing w:after="0" w:line="240" w:lineRule="auto"/>
-        <w:jc w:val="both"/>
-      </w:pPr>
-      <w:r>
-        <w:t>Playing Chess and Cricket</w:t>
-      </w:r>
-    </w:p>
-    <w:p>
-      <w:pPr>
-        <w:numPr>
-          <w:ilvl w:val="0"/>
-          <w:numId w:val="1"/>
-        </w:numPr>
-        <w:pBdr>
-          <w:top w:val="nil"/>
-          <w:left w:val="nil"/>
-          <w:bottom w:val="nil"/>
-          <w:right w:val="nil"/>
-          <w:between w:val="nil"/>
-        </w:pBdr>
-        <w:spacing w:after="0" w:line="240" w:lineRule="auto"/>
-        <w:jc w:val="both"/>
-      </w:pPr>
-      <w:r>
-        <w:t xml:space="preserve">Former content </w:t>
-      </w:r>
-      <w:r>
-        <w:t>writer for</w:t>
-      </w:r>
-      <w:r>
-        <w:t xml:space="preserve"> websites as a hobby</w:t>
-      </w:r>
-    </w:p>
-    <w:p>
-      <w:pPr>
-        <w:numPr>
-          <w:ilvl w:val="0"/>
-          <w:numId w:val="1"/>
-        </w:numPr>
-        <w:pBdr>
-          <w:top w:val="nil"/>
-          <w:left w:val="nil"/>
-          <w:bottom w:val="nil"/>
-          <w:right w:val="nil"/>
-          <w:between w:val="nil"/>
-        </w:pBdr>
-        <w:spacing w:after="0" w:line="240" w:lineRule="auto"/>
-        <w:jc w:val="both"/>
-      </w:pPr>
-      <w:r>
-        <w:t>Poetry and Skits</w:t>
-      </w:r>
-    </w:p>
-    <w:p>
-      <w:pPr>
-        <w:numPr>
-          <w:ilvl w:val="0"/>
-          <w:numId w:val="1"/>
-        </w:numPr>
-        <w:pBdr>
-          <w:top w:val="nil"/>
-          <w:left w:val="nil"/>
-          <w:bottom w:val="nil"/>
-          <w:right w:val="nil"/>
-          <w:between w:val="nil"/>
-        </w:pBdr>
-        <w:spacing w:after="0" w:line="240" w:lineRule="auto"/>
-        <w:jc w:val="both"/>
-      </w:pPr>
-      <w:r>
-        <w:t>Sketching</w:t>
-      </w:r>
-    </w:p>
-    <w:p>
-      <w:pPr>
-        <w:pBdr>
-          <w:top w:val="nil"/>
-          <w:left w:val="nil"/>
-          <w:bottom w:val="nil"/>
-          <w:right w:val="nil"/>
-          <w:between w:val="nil"/>
-        </w:pBdr>
-        <w:spacing w:after="0" w:line="240" w:lineRule="auto"/>
-        <w:jc w:val="both"/>
-        <w:rPr>
-          <w:b/>
-          <w:sz w:val="24"/>
-          <w:szCs w:val="24"/>
-          <w:u w:val="single"/>
-        </w:rPr>
-      </w:pPr>
-    </w:p>
-    <w:p>
-      <w:pPr>
-        <w:pBdr>
-          <w:top w:val="nil"/>
-          <w:left w:val="nil"/>
-          <w:bottom w:val="nil"/>
-          <w:right w:val="nil"/>
-          <w:between w:val="nil"/>
-        </w:pBdr>
-        <w:spacing w:after="120" w:line="240" w:lineRule="auto"/>
-        <w:rPr>
-          <w:rFonts w:ascii="Verdana" w:eastAsia="Verdana" w:hAnsi="Verdana" w:cs="Verdana"/>
-          <w:b/>
-          <w:color w:val="000000"/>
-          <w:sz w:val="20"/>
-          <w:szCs w:val="20"/>
-          <w:shd w:val="clear" w:color="auto" w:fill="A6A6A6"/>
-        </w:rPr>
-      </w:pPr>
-      <w:r>
-        <w:rPr>
-          <w:b/>
-          <w:color w:val="000000"/>
-          <w:sz w:val="24"/>
-          <w:szCs w:val="24"/>
-          <w:u w:val="single"/>
-          <w:shd w:val="clear" w:color="auto" w:fill="A6A6A6"/>
-        </w:rPr>
-        <w:t>STRENGTH</w:t>
-      </w:r>
-      <w:r>
-        <w:rPr>
-          <w:rFonts w:ascii="Verdana" w:eastAsia="Verdana" w:hAnsi="Verdana" w:cs="Verdana"/>
-          <w:b/>
-          <w:color w:val="000000"/>
-          <w:sz w:val="20"/>
-          <w:szCs w:val="20"/>
-          <w:shd w:val="clear" w:color="auto" w:fill="A6A6A6"/>
-        </w:rPr>
-        <w:t xml:space="preserve">:                           </w:t>
-      </w:r>
-      <w:r>
-        <w:rPr>
-          <w:rFonts w:ascii="Verdana" w:eastAsia="Verdana" w:hAnsi="Verdana" w:cs="Verdana"/>
-          <w:b/>
-          <w:color w:val="000000"/>
-          <w:sz w:val="20"/>
-          <w:szCs w:val="20"/>
-          <w:shd w:val="clear" w:color="auto" w:fill="A6A6A6"/>
-        </w:rPr>
-        <w:tab/>
-      </w:r>
-    </w:p>
-    <w:p>
-      <w:pPr>
-        <w:numPr>
-          <w:ilvl w:val="0"/>
-          <w:numId w:val="2"/>
-        </w:numPr>
-        <w:pBdr>
-          <w:top w:val="nil"/>
-          <w:left w:val="nil"/>
-          <w:bottom w:val="nil"/>
-          <w:right w:val="nil"/>
-          <w:between w:val="nil"/>
-        </w:pBdr>
-        <w:spacing w:after="0" w:line="240" w:lineRule="auto"/>
-        <w:jc w:val="both"/>
-        <w:rPr>
-          <w:sz w:val="24"/>
-          <w:szCs w:val="24"/>
-        </w:rPr>
-      </w:pPr>
-      <w:r>
-        <w:rPr>
-          <w:sz w:val="24"/>
-          <w:szCs w:val="24"/>
-        </w:rPr>
-        <w:t>Strong Programming Skills</w:t>
-      </w:r>
-    </w:p>
-    <w:p>
-      <w:pPr>
-        <w:numPr>
-          <w:ilvl w:val="0"/>
-          <w:numId w:val="2"/>
-        </w:numPr>
-        <w:pBdr>
-          <w:top w:val="nil"/>
-          <w:left w:val="nil"/>
-          <w:bottom w:val="nil"/>
-          <w:right w:val="nil"/>
-          <w:between w:val="nil"/>
-        </w:pBdr>
-        <w:spacing w:after="0" w:line="240" w:lineRule="auto"/>
-        <w:jc w:val="both"/>
-        <w:rPr>
-          <w:sz w:val="24"/>
-          <w:szCs w:val="24"/>
-        </w:rPr>
-      </w:pPr>
-      <w:r>
-        <w:rPr>
-          <w:sz w:val="24"/>
-          <w:szCs w:val="24"/>
-        </w:rPr>
-        <w:t>Strong analytical and problem-solving skills</w:t>
-      </w:r>
-    </w:p>
-    <w:p>
-      <w:pPr>
-        <w:numPr>
-          <w:ilvl w:val="0"/>
-          <w:numId w:val="2"/>
-        </w:numPr>
-        <w:pBdr>
-          <w:top w:val="nil"/>
-          <w:left w:val="nil"/>
-          <w:bottom w:val="nil"/>
-          <w:right w:val="nil"/>
-          <w:between w:val="nil"/>
-        </w:pBdr>
-        <w:spacing w:after="0" w:line="240" w:lineRule="auto"/>
-        <w:jc w:val="both"/>
-        <w:rPr>
-          <w:sz w:val="24"/>
-          <w:szCs w:val="24"/>
-        </w:rPr>
-      </w:pPr>
-      <w:r>
-        <w:rPr>
-          <w:sz w:val="24"/>
-          <w:szCs w:val="24"/>
-        </w:rPr>
-        <w:t>Strong technical skill</w:t>
-      </w:r>
-      <w:r>
-        <w:rPr>
-          <w:sz w:val="24"/>
-          <w:szCs w:val="24"/>
-        </w:rPr>
-        <w:t>s</w:t>
-      </w:r>
-    </w:p>
-    <w:p>
-      <w:pPr>
-        <w:numPr>
-          <w:ilvl w:val="0"/>
-          <w:numId w:val="2"/>
-        </w:numPr>
-        <w:pBdr>
-          <w:top w:val="nil"/>
-          <w:left w:val="nil"/>
-          <w:bottom w:val="nil"/>
-          <w:right w:val="nil"/>
-          <w:between w:val="nil"/>
-        </w:pBdr>
-        <w:spacing w:after="0" w:line="240" w:lineRule="auto"/>
-        <w:jc w:val="both"/>
-        <w:rPr>
-          <w:sz w:val="24"/>
-          <w:szCs w:val="24"/>
-        </w:rPr>
-      </w:pPr>
-      <w:r>
-        <w:rPr>
-          <w:sz w:val="24"/>
-          <w:szCs w:val="24"/>
-        </w:rPr>
-        <w:t>Smart-Working and Optimistic</w:t>
-      </w:r>
-    </w:p>
-    <w:p>
-      <w:pPr>
-        <w:numPr>
-          <w:ilvl w:val="0"/>
-          <w:numId w:val="2"/>
-        </w:numPr>
-        <w:pBdr>
-          <w:top w:val="nil"/>
-          <w:left w:val="nil"/>
-          <w:bottom w:val="nil"/>
-          <w:right w:val="nil"/>
-          <w:between w:val="nil"/>
-        </w:pBdr>
-        <w:spacing w:after="0" w:line="240" w:lineRule="auto"/>
-        <w:jc w:val="both"/>
-        <w:rPr>
-          <w:sz w:val="24"/>
-          <w:szCs w:val="24"/>
-        </w:rPr>
-      </w:pPr>
-      <w:r>
-        <w:rPr>
-          <w:sz w:val="24"/>
-          <w:szCs w:val="24"/>
-        </w:rPr>
-        <w:t>Quick Learner</w:t>
-      </w:r>
-    </w:p>
-    <w:p>
-      <w:pPr>
-        <w:pBdr>
-          <w:top w:val="nil"/>
-          <w:left w:val="nil"/>
-          <w:bottom w:val="nil"/>
-          <w:right w:val="nil"/>
-          <w:between w:val="nil"/>
-        </w:pBdr>
-        <w:spacing w:after="0" w:line="240" w:lineRule="auto"/>
-        <w:jc w:val="both"/>
-        <w:rPr>
-          <w:b/>
-          <w:sz w:val="24"/>
-          <w:szCs w:val="24"/>
-          <w:u w:val="single"/>
-        </w:rPr>
-      </w:pPr>
-    </w:p>
-    <w:p>
-      <w:pPr>
-        <w:pBdr>
-          <w:top w:val="nil"/>
-          <w:left w:val="nil"/>
-          <w:bottom w:val="nil"/>
-          <w:right w:val="nil"/>
-          <w:between w:val="nil"/>
-        </w:pBdr>
-        <w:spacing w:after="120" w:line="240" w:lineRule="auto"/>
-        <w:rPr>
-          <w:rFonts w:ascii="Verdana" w:eastAsia="Verdana" w:hAnsi="Verdana" w:cs="Verdana"/>
-          <w:b/>
-          <w:color w:val="000000"/>
-          <w:sz w:val="20"/>
-          <w:szCs w:val="20"/>
-          <w:shd w:val="clear" w:color="auto" w:fill="A6A6A6"/>
-        </w:rPr>
-      </w:pPr>
-      <w:r>
-        <w:rPr>
-          <w:b/>
-          <w:color w:val="000000"/>
-          <w:sz w:val="24"/>
-          <w:szCs w:val="24"/>
-          <w:u w:val="single"/>
-          <w:shd w:val="clear" w:color="auto" w:fill="A6A6A6"/>
-        </w:rPr>
-        <w:t>PERSONAL PROFILE</w:t>
-      </w:r>
-      <w:r>
-        <w:rPr>
-          <w:rFonts w:ascii="Verdana" w:eastAsia="Verdana" w:hAnsi="Verdana" w:cs="Verdana"/>
-          <w:b/>
-          <w:color w:val="000000"/>
-          <w:sz w:val="20"/>
-          <w:szCs w:val="20"/>
-          <w:shd w:val="clear" w:color="auto" w:fill="A6A6A6"/>
-        </w:rPr>
-        <w:t xml:space="preserve">:                           </w:t>
-      </w:r>
-      <w:r>
-        <w:rPr>
-          <w:rFonts w:ascii="Verdana" w:eastAsia="Verdana" w:hAnsi="Verdana" w:cs="Verdana"/>
-          <w:b/>
-          <w:color w:val="000000"/>
-          <w:sz w:val="20"/>
-          <w:szCs w:val="20"/>
-          <w:shd w:val="clear" w:color="auto" w:fill="A6A6A6"/>
-        </w:rPr>
-        <w:tab/>
-      </w:r>
-    </w:p>
-    <w:p>
-      <w:pPr>
         <w:pBdr>
           <w:top w:val="nil"/>
           <w:left w:val="nil"/>
@@ -3218,7 +2880,7 @@
       </w:pPr>
     </w:p>
     <w:sectPr>
-      <w:footerReference w:type="default" r:id="rId10"/>
+      <w:footerReference w:type="default" r:id="rId9"/>
       <w:pgSz w:w="11906" w:h="16838"/>
       <w:pgMar w:top="288" w:right="720" w:bottom="230" w:left="720" w:header="0" w:footer="720" w:gutter="0"/>
       <w:pgNumType w:start="1"/>
@@ -4037,7 +3699,7 @@
       </w:pPr>
     </w:pPrDefault>
   </w:docDefaults>
-  <w:latentStyles w:defLockedState="0" w:defUIPriority="99" w:defSemiHidden="0" w:defUnhideWhenUsed="0" w:defQFormat="0" w:count="375">
+  <w:latentStyles w:defLockedState="0" w:defUIPriority="99" w:defSemiHidden="0" w:defUnhideWhenUsed="0" w:defQFormat="0" w:count="377">
     <w:lsdException w:name="Normal" w:uiPriority="0" w:qFormat="1"/>
     <w:lsdException w:name="heading 1" w:uiPriority="9" w:qFormat="1"/>
     <w:lsdException w:name="heading 2" w:semiHidden="1" w:uiPriority="9" w:unhideWhenUsed="1" w:qFormat="1"/>
@@ -4143,7 +3805,6 @@
     <w:lsdException w:name="HTML Sample" w:semiHidden="1" w:unhideWhenUsed="1"/>
     <w:lsdException w:name="HTML Typewriter" w:semiHidden="1" w:unhideWhenUsed="1"/>
     <w:lsdException w:name="HTML Variable" w:semiHidden="1" w:unhideWhenUsed="1"/>
-    <w:lsdException w:name="Normal Table" w:semiHidden="1" w:unhideWhenUsed="1"/>
     <w:lsdException w:name="annotation subject" w:semiHidden="1" w:unhideWhenUsed="1"/>
     <w:lsdException w:name="No List" w:semiHidden="1" w:unhideWhenUsed="1"/>
     <w:lsdException w:name="Outline List 1" w:semiHidden="1" w:unhideWhenUsed="1"/>
@@ -4189,11 +3850,9 @@
     <w:lsdException w:name="Table Subtle 1" w:semiHidden="1" w:unhideWhenUsed="1"/>
     <w:lsdException w:name="Table Subtle 2" w:semiHidden="1" w:unhideWhenUsed="1"/>
     <w:lsdException w:name="Table Web 1" w:semiHidden="1" w:unhideWhenUsed="1"/>
-    <w:lsdException w:name="Table Web 2" w:semiHidden="1" w:unhideWhenUsed="1"/>
     <w:lsdException w:name="Table Web 3" w:semiHidden="1" w:unhideWhenUsed="1"/>
     <w:lsdException w:name="Balloon Text" w:semiHidden="1" w:unhideWhenUsed="1"/>
     <w:lsdException w:name="Table Grid" w:uiPriority="39"/>
-    <w:lsdException w:name="Table Theme" w:semiHidden="1" w:unhideWhenUsed="1"/>
     <w:lsdException w:name="Placeholder Text" w:semiHidden="1"/>
     <w:lsdException w:name="No Spacing" w:uiPriority="1" w:qFormat="1"/>
     <w:lsdException w:name="Light Shading" w:uiPriority="60"/>
@@ -4413,6 +4072,8 @@
     <w:lsdException w:name="Smart Hyperlink" w:semiHidden="1" w:unhideWhenUsed="1"/>
     <w:lsdException w:name="Hashtag" w:semiHidden="1" w:unhideWhenUsed="1"/>
     <w:lsdException w:name="Unresolved Mention" w:semiHidden="1" w:unhideWhenUsed="1"/>
+    <w:lsdException w:name="Smart Link" w:semiHidden="1" w:unhideWhenUsed="1"/>
+    <w:lsdException w:name="Smart Link Error" w:semiHidden="1" w:unhideWhenUsed="1"/>
   </w:latentStyles>
   <w:style w:type="paragraph" w:default="1" w:styleId="Normal">
     <w:name w:val="Normal"/>
@@ -4719,6 +4380,25 @@
       <w:color w:val="605E5C"/>
       <w:shd w:val="clear" w:color="auto" w:fill="E1DFDD"/>
     </w:rPr>
+  </w:style>
+  <w:style w:type="table" w:styleId="TableGrid">
+    <w:name w:val="Table Grid"/>
+    <w:basedOn w:val="TableNormal"/>
+    <w:uiPriority w:val="39"/>
+    <w:rsid w:val="00B346B7"/>
+    <w:pPr>
+      <w:spacing w:after="0" w:line="240" w:lineRule="auto"/>
+    </w:pPr>
+    <w:tblPr>
+      <w:tblBorders>
+        <w:top w:val="single" w:sz="4" w:space="0" w:color="auto"/>
+        <w:left w:val="single" w:sz="4" w:space="0" w:color="auto"/>
+        <w:bottom w:val="single" w:sz="4" w:space="0" w:color="auto"/>
+        <w:right w:val="single" w:sz="4" w:space="0" w:color="auto"/>
+        <w:insideH w:val="single" w:sz="4" w:space="0" w:color="auto"/>
+        <w:insideV w:val="single" w:sz="4" w:space="0" w:color="auto"/>
+      </w:tblBorders>
+    </w:tblPr>
   </w:style>
 </w:styles>
 </file>
@@ -5041,4 +4721,16 @@
   </a:objectDefaults>
   <a:extraClrSchemeLst/>
 </a:theme>
+</file>
+
+<file path=customXml/item1.xml><?xml version="1.0" encoding="utf-8"?>
+<b:Sources xmlns:b="http://schemas.openxmlformats.org/officeDocument/2006/bibliography" xmlns="http://schemas.openxmlformats.org/officeDocument/2006/bibliography" SelectedStyle="\APASixthEditionOfficeOnline.xsl" StyleName="APA" Version="6"/>
+</file>
+
+<file path=customXml/itemProps1.xml><?xml version="1.0" encoding="utf-8"?>
+<ds:datastoreItem xmlns:ds="http://schemas.openxmlformats.org/officeDocument/2006/customXml" ds:itemID="{6B3B7AB9-AAB3-44F2-B2A8-47553CBD787D}">
+  <ds:schemaRefs>
+    <ds:schemaRef ds:uri="http://schemas.openxmlformats.org/officeDocument/2006/bibliography"/>
+  </ds:schemaRefs>
+</ds:datastoreItem>
 </file>